--- a/(NCS)자바 이력서 양식.docx
+++ b/(NCS)자바 이력서 양식.docx
@@ -1,6 +1,6 @@
 
 <file path=word/document.xml><?xml version="1.0" encoding="utf-8"?>
-<w:document xmlns:wpc="http://schemas.microsoft.com/office/word/2010/wordprocessingCanvas" xmlns:mc="http://schemas.openxmlformats.org/markup-compatibility/2006" xmlns:o="urn:schemas-microsoft-com:office:office" xmlns:r="http://schemas.openxmlformats.org/officeDocument/2006/relationships" xmlns:m="http://schemas.openxmlformats.org/officeDocument/2006/math" xmlns:v="urn:schemas-microsoft-com:vml" xmlns:wp14="http://schemas.microsoft.com/office/word/2010/wordprocessingDrawing" xmlns:wp="http://schemas.openxmlformats.org/drawingml/2006/wordprocessingDrawing" xmlns:w10="urn:schemas-microsoft-com:office:word" xmlns:w="http://schemas.openxmlformats.org/wordprocessingml/2006/main" xmlns:w14="http://schemas.microsoft.com/office/word/2010/wordml" xmlns:w15="http://schemas.microsoft.com/office/word/2012/wordml" xmlns:wpg="http://schemas.microsoft.com/office/word/2010/wordprocessingGroup" xmlns:wpi="http://schemas.microsoft.com/office/word/2010/wordprocessingInk" xmlns:wne="http://schemas.microsoft.com/office/word/2006/wordml" xmlns:wps="http://schemas.microsoft.com/office/word/2010/wordprocessingShape" mc:Ignorable="w14 w15 wp14">
+<w:document xmlns:wpc="http://schemas.microsoft.com/office/word/2010/wordprocessingCanvas" xmlns:mc="http://schemas.openxmlformats.org/markup-compatibility/2006" xmlns:o="urn:schemas-microsoft-com:office:office" xmlns:r="http://schemas.openxmlformats.org/officeDocument/2006/relationships" xmlns:m="http://schemas.openxmlformats.org/officeDocument/2006/math" xmlns:v="urn:schemas-microsoft-com:vml" xmlns:wp14="http://schemas.microsoft.com/office/word/2010/wordprocessingDrawing" xmlns:wp="http://schemas.openxmlformats.org/drawingml/2006/wordprocessingDrawing" xmlns:w10="urn:schemas-microsoft-com:office:word" xmlns:w="http://schemas.openxmlformats.org/wordprocessingml/2006/main" xmlns:w14="http://schemas.microsoft.com/office/word/2010/wordml" xmlns:wpg="http://schemas.microsoft.com/office/word/2010/wordprocessingGroup" xmlns:wpi="http://schemas.microsoft.com/office/word/2010/wordprocessingInk" xmlns:wne="http://schemas.microsoft.com/office/word/2006/wordml" xmlns:wps="http://schemas.microsoft.com/office/word/2010/wordprocessingShape" mc:Ignorable="w14 wp14">
   <w:body>
     <w:p>
       <w:pPr>
@@ -33,7 +33,35 @@
           <w:szCs w:val="46"/>
           <w:u w:val="single" w:color="000000"/>
         </w:rPr>
-        <w:t>이 력 서</w:t>
+        <w:t xml:space="preserve">이 </w:t>
+      </w:r>
+      <w:proofErr w:type="spellStart"/>
+      <w:r>
+        <w:rPr>
+          <w:rFonts w:ascii="맑은 고딕" w:eastAsia="맑은 고딕" w:hAnsi="맑은 고딕" w:cs="굴림" w:hint="eastAsia"/>
+          <w:b/>
+          <w:bCs/>
+          <w:color w:val="000000"/>
+          <w:kern w:val="0"/>
+          <w:sz w:val="46"/>
+          <w:szCs w:val="46"/>
+          <w:u w:val="single" w:color="000000"/>
+        </w:rPr>
+        <w:t>력</w:t>
+      </w:r>
+      <w:proofErr w:type="spellEnd"/>
+      <w:r>
+        <w:rPr>
+          <w:rFonts w:ascii="맑은 고딕" w:eastAsia="맑은 고딕" w:hAnsi="맑은 고딕" w:cs="굴림" w:hint="eastAsia"/>
+          <w:b/>
+          <w:bCs/>
+          <w:color w:val="000000"/>
+          <w:kern w:val="0"/>
+          <w:sz w:val="46"/>
+          <w:szCs w:val="46"/>
+          <w:u w:val="single" w:color="000000"/>
+        </w:rPr>
+        <w:t xml:space="preserve"> 서</w:t>
       </w:r>
     </w:p>
     <w:p>
@@ -85,8 +113,22 @@
           <w:sz w:val="18"/>
           <w:szCs w:val="18"/>
         </w:rPr>
-        <w:t>□ 인적사항</w:t>
+        <w:t xml:space="preserve">□ </w:t>
       </w:r>
+      <w:proofErr w:type="spellStart"/>
+      <w:r>
+        <w:rPr>
+          <w:rFonts w:ascii="맑은 고딕" w:eastAsia="맑은 고딕" w:hAnsi="맑은 고딕" w:cs="굴림" w:hint="eastAsia"/>
+          <w:b/>
+          <w:bCs/>
+          <w:color w:val="262626"/>
+          <w:kern w:val="0"/>
+          <w:sz w:val="18"/>
+          <w:szCs w:val="18"/>
+        </w:rPr>
+        <w:t>인적사항</w:t>
+      </w:r>
+      <w:proofErr w:type="spellEnd"/>
     </w:p>
     <w:tbl>
       <w:tblPr>
@@ -238,8 +280,22 @@
                 <w:sz w:val="18"/>
                 <w:szCs w:val="18"/>
               </w:rPr>
-              <w:t>이 름</w:t>
-            </w:r>
+              <w:t xml:space="preserve">이 </w:t>
+            </w:r>
+            <w:proofErr w:type="spellStart"/>
+            <w:r>
+              <w:rPr>
+                <w:rFonts w:ascii="맑은 고딕" w:eastAsia="맑은 고딕" w:hAnsi="맑은 고딕" w:cs="굴림" w:hint="eastAsia"/>
+                <w:b/>
+                <w:bCs/>
+                <w:color w:val="262626"/>
+                <w:kern w:val="0"/>
+                <w:sz w:val="18"/>
+                <w:szCs w:val="18"/>
+              </w:rPr>
+              <w:t>름</w:t>
+            </w:r>
+            <w:proofErr w:type="spellEnd"/>
           </w:p>
         </w:tc>
         <w:tc>
@@ -277,6 +333,16 @@
                 <w:szCs w:val="18"/>
               </w:rPr>
             </w:pPr>
+            <w:r>
+              <w:rPr>
+                <w:rFonts w:ascii="나눔고딕" w:eastAsia="나눔고딕" w:hAnsi="나눔고딕" w:cs="굴림" w:hint="eastAsia"/>
+                <w:color w:val="262626"/>
+                <w:kern w:val="0"/>
+                <w:sz w:val="18"/>
+                <w:szCs w:val="18"/>
+              </w:rPr>
+              <w:t>안도균</w:t>
+            </w:r>
           </w:p>
         </w:tc>
         <w:tc>
@@ -368,6 +434,40 @@
                 <w:szCs w:val="18"/>
               </w:rPr>
             </w:pPr>
+            <w:proofErr w:type="spellStart"/>
+            <w:r>
+              <w:rPr>
+                <w:rFonts w:ascii="나눔고딕" w:eastAsia="나눔고딕" w:hAnsi="나눔고딕" w:cs="굴림" w:hint="eastAsia"/>
+                <w:color w:val="262626"/>
+                <w:kern w:val="0"/>
+                <w:sz w:val="18"/>
+                <w:szCs w:val="18"/>
+              </w:rPr>
+              <w:t>Ahn</w:t>
+            </w:r>
+            <w:proofErr w:type="spellEnd"/>
+            <w:r>
+              <w:rPr>
+                <w:rFonts w:ascii="나눔고딕" w:eastAsia="나눔고딕" w:hAnsi="나눔고딕" w:cs="굴림" w:hint="eastAsia"/>
+                <w:color w:val="262626"/>
+                <w:kern w:val="0"/>
+                <w:sz w:val="18"/>
+                <w:szCs w:val="18"/>
+              </w:rPr>
+              <w:t xml:space="preserve"> do </w:t>
+            </w:r>
+            <w:proofErr w:type="spellStart"/>
+            <w:r>
+              <w:rPr>
+                <w:rFonts w:ascii="나눔고딕" w:eastAsia="나눔고딕" w:hAnsi="나눔고딕" w:cs="굴림" w:hint="eastAsia"/>
+                <w:color w:val="262626"/>
+                <w:kern w:val="0"/>
+                <w:sz w:val="18"/>
+                <w:szCs w:val="18"/>
+              </w:rPr>
+              <w:t>kuny</w:t>
+            </w:r>
+            <w:proofErr w:type="spellEnd"/>
           </w:p>
         </w:tc>
       </w:tr>
@@ -522,6 +622,16 @@
                 <w:szCs w:val="18"/>
               </w:rPr>
             </w:pPr>
+            <w:r>
+              <w:rPr>
+                <w:rFonts w:ascii="나눔고딕" w:eastAsia="나눔고딕" w:hAnsi="나눔고딕" w:cs="굴림" w:hint="eastAsia"/>
+                <w:color w:val="262626"/>
+                <w:kern w:val="0"/>
+                <w:sz w:val="18"/>
+                <w:szCs w:val="18"/>
+              </w:rPr>
+              <w:t>1993년09월29일</w:t>
+            </w:r>
           </w:p>
         </w:tc>
       </w:tr>
@@ -626,6 +736,7 @@
                 <w:szCs w:val="16"/>
               </w:rPr>
             </w:pPr>
+            <w:proofErr w:type="spellStart"/>
             <w:r>
               <w:rPr>
                 <w:rFonts w:ascii="맑은 고딕" w:eastAsia="맑은 고딕" w:hAnsi="맑은 고딕" w:cs="굴림" w:hint="eastAsia"/>
@@ -636,7 +747,20 @@
                 <w:sz w:val="18"/>
                 <w:szCs w:val="18"/>
               </w:rPr>
-              <w:t>휴 대 폰</w:t>
+              <w:t>휴</w:t>
+            </w:r>
+            <w:proofErr w:type="spellEnd"/>
+            <w:r>
+              <w:rPr>
+                <w:rFonts w:ascii="맑은 고딕" w:eastAsia="맑은 고딕" w:hAnsi="맑은 고딕" w:cs="굴림" w:hint="eastAsia"/>
+                <w:b/>
+                <w:bCs/>
+                <w:color w:val="262626"/>
+                <w:kern w:val="0"/>
+                <w:sz w:val="18"/>
+                <w:szCs w:val="18"/>
+              </w:rPr>
+              <w:t xml:space="preserve"> 대 폰</w:t>
             </w:r>
           </w:p>
         </w:tc>
@@ -678,6 +802,17 @@
                 <w:szCs w:val="16"/>
               </w:rPr>
             </w:pPr>
+            <w:r>
+              <w:rPr>
+                <w:rFonts w:ascii="나눔고딕" w:eastAsia="나눔고딕" w:hAnsi="나눔고딕" w:cs="굴림" w:hint="eastAsia"/>
+                <w:bCs/>
+                <w:color w:val="262626"/>
+                <w:kern w:val="0"/>
+                <w:sz w:val="16"/>
+                <w:szCs w:val="16"/>
+              </w:rPr>
+              <w:t>010-3535-2595</w:t>
+            </w:r>
           </w:p>
         </w:tc>
         <w:tc>
@@ -780,6 +915,16 @@
                 <w:szCs w:val="18"/>
               </w:rPr>
             </w:pPr>
+            <w:r>
+              <w:rPr>
+                <w:rFonts w:ascii="나눔고딕" w:eastAsia="나눔고딕" w:hAnsi="나눔고딕" w:cs="굴림"/>
+                <w:color w:val="262626"/>
+                <w:kern w:val="0"/>
+                <w:sz w:val="18"/>
+                <w:szCs w:val="18"/>
+              </w:rPr>
+              <w:t>eh_127@naver.com</w:t>
+            </w:r>
           </w:p>
         </w:tc>
       </w:tr>
@@ -934,6 +1079,16 @@
                 <w:szCs w:val="18"/>
               </w:rPr>
             </w:pPr>
+            <w:r>
+              <w:rPr>
+                <w:rFonts w:ascii="나눔고딕" w:eastAsia="나눔고딕" w:hAnsi="나눔고딕" w:cs="굴림" w:hint="eastAsia"/>
+                <w:color w:val="262626"/>
+                <w:kern w:val="0"/>
+                <w:sz w:val="18"/>
+                <w:szCs w:val="18"/>
+              </w:rPr>
+              <w:t>서울시 동대문구 이문동 135-157번지 1층</w:t>
+            </w:r>
           </w:p>
         </w:tc>
       </w:tr>
@@ -1325,6 +1480,38 @@
                 <w:szCs w:val="18"/>
               </w:rPr>
             </w:pPr>
+            <w:r>
+              <w:rPr>
+                <w:rFonts w:ascii="나눔고딕" w:eastAsia="나눔고딕" w:hAnsi="나눔고딕" w:cs="굴림" w:hint="eastAsia"/>
+                <w:color w:val="262626"/>
+                <w:kern w:val="0"/>
+                <w:sz w:val="18"/>
+                <w:szCs w:val="18"/>
+              </w:rPr>
+              <w:t>2016년3월(</w:t>
+            </w:r>
+            <w:proofErr w:type="spellStart"/>
+            <w:r>
+              <w:rPr>
+                <w:rFonts w:ascii="나눔고딕" w:eastAsia="나눔고딕" w:hAnsi="나눔고딕" w:cs="굴림" w:hint="eastAsia"/>
+                <w:color w:val="262626"/>
+                <w:kern w:val="0"/>
+                <w:sz w:val="18"/>
+                <w:szCs w:val="18"/>
+              </w:rPr>
+              <w:t>휴학중</w:t>
+            </w:r>
+            <w:proofErr w:type="spellEnd"/>
+            <w:r>
+              <w:rPr>
+                <w:rFonts w:ascii="나눔고딕" w:eastAsia="나눔고딕" w:hAnsi="나눔고딕" w:cs="굴림" w:hint="eastAsia"/>
+                <w:color w:val="262626"/>
+                <w:kern w:val="0"/>
+                <w:sz w:val="18"/>
+                <w:szCs w:val="18"/>
+              </w:rPr>
+              <w:t>)</w:t>
+            </w:r>
           </w:p>
         </w:tc>
         <w:tc>
@@ -1363,6 +1550,16 @@
                 <w:szCs w:val="18"/>
               </w:rPr>
             </w:pPr>
+            <w:r>
+              <w:rPr>
+                <w:rFonts w:ascii="나눔고딕" w:eastAsia="나눔고딕" w:hAnsi="나눔고딕" w:cs="굴림" w:hint="eastAsia"/>
+                <w:color w:val="262626"/>
+                <w:kern w:val="0"/>
+                <w:sz w:val="18"/>
+                <w:szCs w:val="18"/>
+              </w:rPr>
+              <w:t>방송통신대학교</w:t>
+            </w:r>
           </w:p>
         </w:tc>
         <w:tc>
@@ -1401,6 +1598,16 @@
                 <w:szCs w:val="18"/>
               </w:rPr>
             </w:pPr>
+            <w:r>
+              <w:rPr>
+                <w:rFonts w:ascii="나눔고딕" w:eastAsia="나눔고딕" w:hAnsi="나눔고딕" w:cs="굴림" w:hint="eastAsia"/>
+                <w:color w:val="262626"/>
+                <w:kern w:val="0"/>
+                <w:sz w:val="18"/>
+                <w:szCs w:val="18"/>
+              </w:rPr>
+              <w:t>컴퓨터과학과</w:t>
+            </w:r>
           </w:p>
         </w:tc>
         <w:tc>
@@ -1477,6 +1684,18 @@
                 <w:szCs w:val="18"/>
               </w:rPr>
             </w:pPr>
+            <w:proofErr w:type="spellStart"/>
+            <w:r>
+              <w:rPr>
+                <w:rFonts w:ascii="나눔고딕" w:eastAsia="나눔고딕" w:hAnsi="나눔고딕" w:cs="굴림" w:hint="eastAsia"/>
+                <w:color w:val="262626"/>
+                <w:kern w:val="0"/>
+                <w:sz w:val="18"/>
+                <w:szCs w:val="18"/>
+              </w:rPr>
+              <w:t>휴학중</w:t>
+            </w:r>
+            <w:proofErr w:type="spellEnd"/>
           </w:p>
         </w:tc>
       </w:tr>
@@ -1927,6 +2146,35 @@
               <w:ind w:left="-160"/>
               <w:jc w:val="center"/>
               <w:rPr>
+                <w:rFonts w:ascii="나눔고딕" w:eastAsia="나눔고딕" w:hAnsi="나눔고딕" w:cs="굴림" w:hint="eastAsia"/>
+                <w:color w:val="262626"/>
+                <w:kern w:val="0"/>
+                <w:sz w:val="18"/>
+                <w:szCs w:val="18"/>
+              </w:rPr>
+            </w:pPr>
+            <w:r>
+              <w:rPr>
+                <w:rFonts w:ascii="나눔고딕" w:eastAsia="나눔고딕" w:hAnsi="나눔고딕" w:cs="굴림" w:hint="eastAsia"/>
+                <w:color w:val="262626"/>
+                <w:kern w:val="0"/>
+                <w:sz w:val="18"/>
+                <w:szCs w:val="18"/>
+              </w:rPr>
+              <w:t>2015년 8월~</w:t>
+            </w:r>
+          </w:p>
+          <w:p>
+            <w:pPr>
+              <w:widowControl/>
+              <w:wordWrap/>
+              <w:autoSpaceDE/>
+              <w:autoSpaceDN/>
+              <w:snapToGrid w:val="0"/>
+              <w:spacing w:line="384" w:lineRule="auto"/>
+              <w:ind w:left="-160"/>
+              <w:jc w:val="center"/>
+              <w:rPr>
                 <w:rFonts w:ascii="나눔고딕" w:eastAsia="나눔고딕" w:hAnsi="나눔고딕" w:cs="굴림"/>
                 <w:color w:val="262626"/>
                 <w:kern w:val="0"/>
@@ -1934,6 +2182,16 @@
                 <w:szCs w:val="18"/>
               </w:rPr>
             </w:pPr>
+            <w:r>
+              <w:rPr>
+                <w:rFonts w:ascii="나눔고딕" w:eastAsia="나눔고딕" w:hAnsi="나눔고딕" w:cs="굴림" w:hint="eastAsia"/>
+                <w:color w:val="262626"/>
+                <w:kern w:val="0"/>
+                <w:sz w:val="18"/>
+                <w:szCs w:val="18"/>
+              </w:rPr>
+              <w:t>2017년4월</w:t>
+            </w:r>
           </w:p>
         </w:tc>
         <w:tc>
@@ -1972,6 +2230,18 @@
                 <w:szCs w:val="18"/>
               </w:rPr>
             </w:pPr>
+            <w:proofErr w:type="spellStart"/>
+            <w:r>
+              <w:rPr>
+                <w:rFonts w:ascii="나눔고딕" w:eastAsia="나눔고딕" w:hAnsi="나눔고딕" w:cs="굴림" w:hint="eastAsia"/>
+                <w:color w:val="262626"/>
+                <w:kern w:val="0"/>
+                <w:sz w:val="18"/>
+                <w:szCs w:val="18"/>
+              </w:rPr>
+              <w:t>쿠팡</w:t>
+            </w:r>
+            <w:proofErr w:type="spellEnd"/>
           </w:p>
         </w:tc>
         <w:tc>
@@ -2006,6 +2276,15 @@
                 <w:szCs w:val="18"/>
               </w:rPr>
             </w:pPr>
+            <w:r>
+              <w:rPr>
+                <w:rFonts w:ascii="굴림" w:eastAsia="굴림" w:hAnsi="굴림" w:cs="굴림" w:hint="eastAsia"/>
+                <w:kern w:val="0"/>
+                <w:sz w:val="18"/>
+                <w:szCs w:val="18"/>
+              </w:rPr>
+              <w:t>사원</w:t>
+            </w:r>
           </w:p>
         </w:tc>
         <w:tc>
@@ -2040,6 +2319,15 @@
                 <w:szCs w:val="18"/>
               </w:rPr>
             </w:pPr>
+            <w:r>
+              <w:rPr>
+                <w:rFonts w:ascii="굴림" w:eastAsia="굴림" w:hAnsi="굴림" w:cs="굴림" w:hint="eastAsia"/>
+                <w:kern w:val="0"/>
+                <w:sz w:val="18"/>
+                <w:szCs w:val="18"/>
+              </w:rPr>
+              <w:t>물류 및 배송</w:t>
+            </w:r>
           </w:p>
         </w:tc>
       </w:tr>
@@ -2532,12 +2820,45 @@
               <w:autoSpaceDN/>
               <w:jc w:val="left"/>
               <w:rPr>
+                <w:rFonts w:ascii="굴림" w:eastAsia="굴림" w:hAnsi="굴림" w:cs="굴림" w:hint="eastAsia"/>
+                <w:kern w:val="0"/>
+                <w:sz w:val="18"/>
+                <w:szCs w:val="18"/>
+              </w:rPr>
+            </w:pPr>
+            <w:r>
+              <w:rPr>
+                <w:rFonts w:ascii="굴림" w:eastAsia="굴림" w:hAnsi="굴림" w:cs="굴림" w:hint="eastAsia"/>
+                <w:kern w:val="0"/>
+                <w:sz w:val="18"/>
+                <w:szCs w:val="18"/>
+              </w:rPr>
+              <w:t>2017년 9월 11일~</w:t>
+            </w:r>
+          </w:p>
+          <w:p>
+            <w:pPr>
+              <w:widowControl/>
+              <w:wordWrap/>
+              <w:autoSpaceDE/>
+              <w:autoSpaceDN/>
+              <w:jc w:val="left"/>
+              <w:rPr>
                 <w:rFonts w:ascii="굴림" w:eastAsia="굴림" w:hAnsi="굴림" w:cs="굴림"/>
                 <w:kern w:val="0"/>
                 <w:sz w:val="18"/>
                 <w:szCs w:val="18"/>
               </w:rPr>
             </w:pPr>
+            <w:r>
+              <w:rPr>
+                <w:rFonts w:ascii="굴림" w:eastAsia="굴림" w:hAnsi="굴림" w:cs="굴림" w:hint="eastAsia"/>
+                <w:kern w:val="0"/>
+                <w:sz w:val="18"/>
+                <w:szCs w:val="18"/>
+              </w:rPr>
+              <w:t>2018년2월20일</w:t>
+            </w:r>
           </w:p>
         </w:tc>
         <w:tc>
@@ -2560,11 +2881,19 @@
           </w:tcPr>
           <w:p>
             <w:pPr>
-              <w:widowControl/>
-              <w:wordWrap/>
-              <w:autoSpaceDE/>
-              <w:autoSpaceDN/>
-              <w:jc w:val="center"/>
+              <w:rPr>
+                <w:rFonts w:ascii="굴림" w:eastAsia="굴림" w:hAnsi="굴림" w:hint="eastAsia"/>
+              </w:rPr>
+            </w:pPr>
+            <w:r>
+              <w:rPr>
+                <w:rFonts w:ascii="굴림" w:eastAsia="굴림" w:hAnsi="굴림" w:hint="eastAsia"/>
+              </w:rPr>
+              <w:t xml:space="preserve">자바(JAVA)기반 </w:t>
+            </w:r>
+          </w:p>
+          <w:p>
+            <w:pPr>
               <w:rPr>
                 <w:rFonts w:ascii="굴림" w:eastAsia="굴림" w:hAnsi="굴림" w:cs="굴림"/>
                 <w:kern w:val="0"/>
@@ -2572,6 +2901,14 @@
                 <w:szCs w:val="18"/>
               </w:rPr>
             </w:pPr>
+            <w:proofErr w:type="spellStart"/>
+            <w:r>
+              <w:rPr>
+                <w:rFonts w:ascii="굴림" w:eastAsia="굴림" w:hAnsi="굴림" w:hint="eastAsia"/>
+              </w:rPr>
+              <w:t>안드로이드개발자</w:t>
+            </w:r>
+            <w:proofErr w:type="spellEnd"/>
           </w:p>
         </w:tc>
         <w:tc>
@@ -2594,11 +2931,6 @@
           </w:tcPr>
           <w:p>
             <w:pPr>
-              <w:widowControl/>
-              <w:wordWrap/>
-              <w:autoSpaceDE/>
-              <w:autoSpaceDN/>
-              <w:jc w:val="center"/>
               <w:rPr>
                 <w:rFonts w:ascii="굴림" w:eastAsia="굴림" w:hAnsi="굴림" w:cs="굴림"/>
                 <w:kern w:val="0"/>
@@ -2606,6 +2938,14 @@
                 <w:szCs w:val="18"/>
               </w:rPr>
             </w:pPr>
+            <w:proofErr w:type="spellStart"/>
+            <w:r>
+              <w:rPr>
+                <w:rFonts w:ascii="굴림" w:eastAsia="굴림" w:hAnsi="굴림" w:hint="eastAsia"/>
+              </w:rPr>
+              <w:t>더조은컴퓨터아트학원</w:t>
+            </w:r>
+            <w:proofErr w:type="spellEnd"/>
           </w:p>
         </w:tc>
         <w:tc>
@@ -2811,7 +3151,6 @@
                 <w:sz w:val="18"/>
                 <w:szCs w:val="18"/>
               </w:rPr>
-              <w:lastRenderedPageBreak/>
               <w:t>보훈대상 여부</w:t>
             </w:r>
           </w:p>
@@ -3116,6 +3455,15 @@
                 <w:szCs w:val="18"/>
               </w:rPr>
             </w:pPr>
+            <w:r>
+              <w:rPr>
+                <w:rFonts w:asciiTheme="majorHAnsi" w:eastAsiaTheme="majorHAnsi" w:hAnsiTheme="majorHAnsi" w:cs="굴림" w:hint="eastAsia"/>
+                <w:kern w:val="0"/>
+                <w:sz w:val="18"/>
+                <w:szCs w:val="18"/>
+              </w:rPr>
+              <w:t>필</w:t>
+            </w:r>
           </w:p>
         </w:tc>
       </w:tr>
@@ -3419,6 +3767,15 @@
                 <w:szCs w:val="18"/>
               </w:rPr>
             </w:pPr>
+            <w:r>
+              <w:rPr>
+                <w:rFonts w:ascii="굴림" w:eastAsia="굴림" w:hAnsi="굴림" w:cs="굴림" w:hint="eastAsia"/>
+                <w:kern w:val="0"/>
+                <w:sz w:val="18"/>
+                <w:szCs w:val="18"/>
+              </w:rPr>
+              <w:t>2009년9월29일</w:t>
+            </w:r>
           </w:p>
         </w:tc>
         <w:tc>
@@ -3453,6 +3810,15 @@
                 <w:szCs w:val="18"/>
               </w:rPr>
             </w:pPr>
+            <w:r>
+              <w:rPr>
+                <w:rFonts w:ascii="굴림" w:eastAsia="굴림" w:hAnsi="굴림" w:cs="굴림" w:hint="eastAsia"/>
+                <w:kern w:val="0"/>
+                <w:sz w:val="18"/>
+                <w:szCs w:val="18"/>
+              </w:rPr>
+              <w:t>자동차운전면허(1종보통)</w:t>
+            </w:r>
           </w:p>
         </w:tc>
         <w:tc>
@@ -3487,6 +3853,15 @@
                 <w:szCs w:val="18"/>
               </w:rPr>
             </w:pPr>
+            <w:r>
+              <w:rPr>
+                <w:rFonts w:ascii="굴림" w:eastAsia="굴림" w:hAnsi="굴림" w:cs="굴림" w:hint="eastAsia"/>
+                <w:kern w:val="0"/>
+                <w:sz w:val="18"/>
+                <w:szCs w:val="18"/>
+              </w:rPr>
+              <w:t>서울지방경찰청</w:t>
+            </w:r>
           </w:p>
         </w:tc>
       </w:tr>
@@ -3853,8 +4228,22 @@
                 <w:sz w:val="16"/>
                 <w:szCs w:val="16"/>
               </w:rPr>
-              <w:t xml:space="preserve">  엑  셀</w:t>
-            </w:r>
+              <w:t xml:space="preserve">  </w:t>
+            </w:r>
+            <w:proofErr w:type="gramStart"/>
+            <w:r>
+              <w:rPr>
+                <w:rFonts w:ascii="맑은 고딕" w:eastAsia="맑은 고딕" w:hAnsi="맑은 고딕" w:cs="굴림" w:hint="eastAsia"/>
+                <w:b/>
+                <w:bCs/>
+                <w:color w:val="262626"/>
+                <w:kern w:val="0"/>
+                <w:sz w:val="16"/>
+                <w:szCs w:val="16"/>
+              </w:rPr>
+              <w:t>엑  셀</w:t>
+            </w:r>
+            <w:proofErr w:type="gramEnd"/>
           </w:p>
         </w:tc>
         <w:tc>
@@ -3941,6 +4330,15 @@
                 <w:szCs w:val="18"/>
               </w:rPr>
             </w:pPr>
+            <w:r>
+              <w:rPr>
+                <w:rFonts w:ascii="굴림" w:eastAsia="굴림" w:hAnsi="굴림" w:cs="굴림" w:hint="eastAsia"/>
+                <w:kern w:val="0"/>
+                <w:sz w:val="18"/>
+                <w:szCs w:val="18"/>
+              </w:rPr>
+              <w:t>중</w:t>
+            </w:r>
           </w:p>
         </w:tc>
         <w:tc>
@@ -3976,6 +4374,15 @@
                 <w:szCs w:val="18"/>
               </w:rPr>
             </w:pPr>
+            <w:r>
+              <w:rPr>
+                <w:rFonts w:ascii="굴림" w:eastAsia="굴림" w:hAnsi="굴림" w:cs="굴림" w:hint="eastAsia"/>
+                <w:kern w:val="0"/>
+                <w:sz w:val="18"/>
+                <w:szCs w:val="18"/>
+              </w:rPr>
+              <w:t>중</w:t>
+            </w:r>
           </w:p>
         </w:tc>
         <w:tc>
@@ -4003,6 +4410,15 @@
                 <w:szCs w:val="18"/>
               </w:rPr>
             </w:pPr>
+            <w:r>
+              <w:rPr>
+                <w:rFonts w:ascii="굴림" w:eastAsia="굴림" w:hAnsi="굴림" w:cs="굴림" w:hint="eastAsia"/>
+                <w:kern w:val="0"/>
+                <w:sz w:val="18"/>
+                <w:szCs w:val="18"/>
+              </w:rPr>
+              <w:t>중</w:t>
+            </w:r>
           </w:p>
         </w:tc>
         <w:tc>
@@ -4031,6 +4447,15 @@
                 <w:szCs w:val="18"/>
               </w:rPr>
             </w:pPr>
+            <w:r>
+              <w:rPr>
+                <w:rFonts w:ascii="굴림" w:eastAsia="굴림" w:hAnsi="굴림" w:cs="굴림" w:hint="eastAsia"/>
+                <w:kern w:val="0"/>
+                <w:sz w:val="18"/>
+                <w:szCs w:val="18"/>
+              </w:rPr>
+              <w:t>상</w:t>
+            </w:r>
           </w:p>
         </w:tc>
       </w:tr>
@@ -6644,6 +7069,7 @@
               </w:rPr>
               <w:t xml:space="preserve">  </w:t>
             </w:r>
+            <w:proofErr w:type="gramStart"/>
             <w:r>
               <w:rPr>
                 <w:rFonts w:ascii="굴림" w:eastAsia="굴림" w:hAnsi="굴림" w:cs="굴림" w:hint="eastAsia"/>
@@ -6651,7 +7077,17 @@
                 <w:sz w:val="18"/>
                 <w:szCs w:val="18"/>
               </w:rPr>
-              <w:t xml:space="preserve">상  중  </w:t>
+              <w:t>상  중</w:t>
+            </w:r>
+            <w:proofErr w:type="gramEnd"/>
+            <w:r>
+              <w:rPr>
+                <w:rFonts w:ascii="굴림" w:eastAsia="굴림" w:hAnsi="굴림" w:cs="굴림" w:hint="eastAsia"/>
+                <w:kern w:val="0"/>
+                <w:sz w:val="18"/>
+                <w:szCs w:val="18"/>
+              </w:rPr>
+              <w:t xml:space="preserve">  </w:t>
             </w:r>
             <w:r>
               <w:rPr>
@@ -6718,7 +7154,27 @@
                 <w:sz w:val="18"/>
                 <w:szCs w:val="18"/>
               </w:rPr>
-              <w:t xml:space="preserve">            일  본  어</w:t>
+              <w:t xml:space="preserve">            </w:t>
+            </w:r>
+            <w:proofErr w:type="gramStart"/>
+            <w:r>
+              <w:rPr>
+                <w:rFonts w:ascii="굴림" w:eastAsia="굴림" w:hAnsi="굴림" w:cs="굴림" w:hint="eastAsia"/>
+                <w:kern w:val="0"/>
+                <w:sz w:val="18"/>
+                <w:szCs w:val="18"/>
+              </w:rPr>
+              <w:t>일  본</w:t>
+            </w:r>
+            <w:proofErr w:type="gramEnd"/>
+            <w:r>
+              <w:rPr>
+                <w:rFonts w:ascii="굴림" w:eastAsia="굴림" w:hAnsi="굴림" w:cs="굴림" w:hint="eastAsia"/>
+                <w:kern w:val="0"/>
+                <w:sz w:val="18"/>
+                <w:szCs w:val="18"/>
+              </w:rPr>
+              <w:t xml:space="preserve">  어</w:t>
             </w:r>
           </w:p>
         </w:tc>
@@ -6770,7 +7226,27 @@
                 <w:sz w:val="18"/>
                 <w:szCs w:val="18"/>
               </w:rPr>
-              <w:t xml:space="preserve"> 상  중  하      /   JPT      점</w:t>
+              <w:t xml:space="preserve"> </w:t>
+            </w:r>
+            <w:proofErr w:type="gramStart"/>
+            <w:r>
+              <w:rPr>
+                <w:rFonts w:ascii="굴림" w:eastAsia="굴림" w:hAnsi="굴림" w:cs="굴림" w:hint="eastAsia"/>
+                <w:kern w:val="0"/>
+                <w:sz w:val="18"/>
+                <w:szCs w:val="18"/>
+              </w:rPr>
+              <w:t>상  중</w:t>
+            </w:r>
+            <w:proofErr w:type="gramEnd"/>
+            <w:r>
+              <w:rPr>
+                <w:rFonts w:ascii="굴림" w:eastAsia="굴림" w:hAnsi="굴림" w:cs="굴림" w:hint="eastAsia"/>
+                <w:kern w:val="0"/>
+                <w:sz w:val="18"/>
+                <w:szCs w:val="18"/>
+              </w:rPr>
+              <w:t xml:space="preserve">  하      /   JPT      점</w:t>
             </w:r>
           </w:p>
         </w:tc>
@@ -6847,6 +7323,7 @@
           <w:sz w:val="22"/>
         </w:rPr>
       </w:pPr>
+      <w:proofErr w:type="gramStart"/>
       <w:r>
         <w:rPr>
           <w:rFonts w:ascii="맑은 고딕" w:eastAsia="맑은 고딕" w:hAnsi="맑은 고딕" w:cs="굴림" w:hint="eastAsia"/>
@@ -6856,7 +7333,30 @@
           <w:kern w:val="0"/>
           <w:sz w:val="22"/>
         </w:rPr>
-        <w:t xml:space="preserve">작성자 : </w:t>
+        <w:t>작성자 :</w:t>
+      </w:r>
+      <w:proofErr w:type="gramEnd"/>
+      <w:r>
+        <w:rPr>
+          <w:rFonts w:ascii="맑은 고딕" w:eastAsia="맑은 고딕" w:hAnsi="맑은 고딕" w:cs="굴림" w:hint="eastAsia"/>
+          <w:b/>
+          <w:bCs/>
+          <w:color w:val="262626"/>
+          <w:kern w:val="0"/>
+          <w:sz w:val="22"/>
+        </w:rPr>
+        <w:t xml:space="preserve"> </w:t>
+      </w:r>
+      <w:r>
+        <w:rPr>
+          <w:rFonts w:ascii="맑은 고딕" w:eastAsia="맑은 고딕" w:hAnsi="맑은 고딕" w:cs="굴림" w:hint="eastAsia"/>
+          <w:b/>
+          <w:bCs/>
+          <w:color w:val="262626"/>
+          <w:kern w:val="0"/>
+          <w:sz w:val="22"/>
+        </w:rPr>
+        <w:t>안도균</w:t>
       </w:r>
     </w:p>
     <w:p>
@@ -6889,27 +7389,6 @@
         <w:autoSpaceDN/>
         <w:snapToGrid w:val="0"/>
         <w:spacing w:line="276" w:lineRule="auto"/>
-        <w:rPr>
-          <w:rFonts w:ascii="맑은 고딕" w:eastAsia="맑은 고딕" w:hAnsi="맑은 고딕" w:cs="굴림"/>
-          <w:b/>
-          <w:bCs/>
-          <w:color w:val="000000"/>
-          <w:kern w:val="0"/>
-          <w:sz w:val="42"/>
-          <w:szCs w:val="42"/>
-          <w:u w:val="single" w:color="000000"/>
-        </w:rPr>
-      </w:pPr>
-    </w:p>
-    <w:p>
-      <w:pPr>
-        <w:widowControl/>
-        <w:wordWrap/>
-        <w:autoSpaceDE/>
-        <w:autoSpaceDN/>
-        <w:snapToGrid w:val="0"/>
-        <w:spacing w:line="276" w:lineRule="auto"/>
-        <w:jc w:val="center"/>
         <w:rPr>
           <w:rFonts w:ascii="맑은 고딕" w:eastAsia="맑은 고딕" w:hAnsi="맑은 고딕" w:cs="굴림"/>
           <w:b/>
@@ -7188,12 +7667,45 @@
               <w:autoSpaceDN/>
               <w:jc w:val="left"/>
               <w:rPr>
-                <w:rFonts w:ascii="굴림" w:eastAsia="굴림" w:hAnsi="굴림" w:cs="굴림"/>
+                <w:rFonts w:ascii="굴림" w:eastAsia="굴림" w:hAnsi="굴림" w:cs="굴림" w:hint="eastAsia"/>
                 <w:kern w:val="0"/>
                 <w:sz w:val="24"/>
                 <w:szCs w:val="24"/>
               </w:rPr>
             </w:pPr>
+            <w:r>
+              <w:rPr>
+                <w:rFonts w:ascii="굴림" w:eastAsia="굴림" w:hAnsi="굴림" w:cs="굴림" w:hint="eastAsia"/>
+                <w:kern w:val="0"/>
+                <w:sz w:val="24"/>
+                <w:szCs w:val="24"/>
+              </w:rPr>
+              <w:t>장점-</w:t>
+            </w:r>
+          </w:p>
+          <w:p>
+            <w:pPr>
+              <w:widowControl/>
+              <w:wordWrap/>
+              <w:autoSpaceDE/>
+              <w:autoSpaceDN/>
+              <w:jc w:val="left"/>
+              <w:rPr>
+                <w:rFonts w:ascii="굴림" w:eastAsia="굴림" w:hAnsi="굴림" w:cs="굴림"/>
+                <w:kern w:val="0"/>
+                <w:sz w:val="24"/>
+                <w:szCs w:val="24"/>
+              </w:rPr>
+            </w:pPr>
+            <w:r>
+              <w:rPr>
+                <w:rFonts w:ascii="굴림" w:eastAsia="굴림" w:hAnsi="굴림" w:cs="굴림" w:hint="eastAsia"/>
+                <w:kern w:val="0"/>
+                <w:sz w:val="24"/>
+                <w:szCs w:val="24"/>
+              </w:rPr>
+              <w:t>단점-</w:t>
+            </w:r>
           </w:p>
         </w:tc>
       </w:tr>
@@ -7331,8 +7843,6 @@
                 <w:szCs w:val="24"/>
               </w:rPr>
             </w:pPr>
-            <w:bookmarkStart w:id="0" w:name="_GoBack"/>
-            <w:bookmarkEnd w:id="0"/>
           </w:p>
         </w:tc>
       </w:tr>
@@ -7423,6 +7933,8 @@
                 <w:szCs w:val="24"/>
               </w:rPr>
             </w:pPr>
+            <w:bookmarkStart w:id="0" w:name="_GoBack"/>
+            <w:bookmarkEnd w:id="0"/>
           </w:p>
         </w:tc>
       </w:tr>
@@ -7593,7 +8105,7 @@
 </file>
 
 <file path=word/endnotes.xml><?xml version="1.0" encoding="utf-8"?>
-<w:endnotes xmlns:wpc="http://schemas.microsoft.com/office/word/2010/wordprocessingCanvas" xmlns:mc="http://schemas.openxmlformats.org/markup-compatibility/2006" xmlns:o="urn:schemas-microsoft-com:office:office" xmlns:r="http://schemas.openxmlformats.org/officeDocument/2006/relationships" xmlns:m="http://schemas.openxmlformats.org/officeDocument/2006/math" xmlns:v="urn:schemas-microsoft-com:vml" xmlns:wp14="http://schemas.microsoft.com/office/word/2010/wordprocessingDrawing" xmlns:wp="http://schemas.openxmlformats.org/drawingml/2006/wordprocessingDrawing" xmlns:w10="urn:schemas-microsoft-com:office:word" xmlns:w="http://schemas.openxmlformats.org/wordprocessingml/2006/main" xmlns:w14="http://schemas.microsoft.com/office/word/2010/wordml" xmlns:w15="http://schemas.microsoft.com/office/word/2012/wordml" xmlns:wpg="http://schemas.microsoft.com/office/word/2010/wordprocessingGroup" xmlns:wpi="http://schemas.microsoft.com/office/word/2010/wordprocessingInk" xmlns:wne="http://schemas.microsoft.com/office/word/2006/wordml" xmlns:wps="http://schemas.microsoft.com/office/word/2010/wordprocessingShape" mc:Ignorable="w14 w15 wp14">
+<w:endnotes xmlns:wpc="http://schemas.microsoft.com/office/word/2010/wordprocessingCanvas" xmlns:mc="http://schemas.openxmlformats.org/markup-compatibility/2006" xmlns:o="urn:schemas-microsoft-com:office:office" xmlns:r="http://schemas.openxmlformats.org/officeDocument/2006/relationships" xmlns:m="http://schemas.openxmlformats.org/officeDocument/2006/math" xmlns:v="urn:schemas-microsoft-com:vml" xmlns:wp14="http://schemas.microsoft.com/office/word/2010/wordprocessingDrawing" xmlns:wp="http://schemas.openxmlformats.org/drawingml/2006/wordprocessingDrawing" xmlns:w10="urn:schemas-microsoft-com:office:word" xmlns:w="http://schemas.openxmlformats.org/wordprocessingml/2006/main" xmlns:w14="http://schemas.microsoft.com/office/word/2010/wordml" xmlns:wpg="http://schemas.microsoft.com/office/word/2010/wordprocessingGroup" xmlns:wpi="http://schemas.microsoft.com/office/word/2010/wordprocessingInk" xmlns:wne="http://schemas.microsoft.com/office/word/2006/wordml" xmlns:wps="http://schemas.microsoft.com/office/word/2010/wordprocessingShape" mc:Ignorable="w14 wp14">
   <w:endnote w:type="separator" w:id="-1">
     <w:p>
       <w:r>
@@ -7612,7 +8124,7 @@
 </file>
 
 <file path=word/footnotes.xml><?xml version="1.0" encoding="utf-8"?>
-<w:footnotes xmlns:wpc="http://schemas.microsoft.com/office/word/2010/wordprocessingCanvas" xmlns:mc="http://schemas.openxmlformats.org/markup-compatibility/2006" xmlns:o="urn:schemas-microsoft-com:office:office" xmlns:r="http://schemas.openxmlformats.org/officeDocument/2006/relationships" xmlns:m="http://schemas.openxmlformats.org/officeDocument/2006/math" xmlns:v="urn:schemas-microsoft-com:vml" xmlns:wp14="http://schemas.microsoft.com/office/word/2010/wordprocessingDrawing" xmlns:wp="http://schemas.openxmlformats.org/drawingml/2006/wordprocessingDrawing" xmlns:w10="urn:schemas-microsoft-com:office:word" xmlns:w="http://schemas.openxmlformats.org/wordprocessingml/2006/main" xmlns:w14="http://schemas.microsoft.com/office/word/2010/wordml" xmlns:w15="http://schemas.microsoft.com/office/word/2012/wordml" xmlns:wpg="http://schemas.microsoft.com/office/word/2010/wordprocessingGroup" xmlns:wpi="http://schemas.microsoft.com/office/word/2010/wordprocessingInk" xmlns:wne="http://schemas.microsoft.com/office/word/2006/wordml" xmlns:wps="http://schemas.microsoft.com/office/word/2010/wordprocessingShape" mc:Ignorable="w14 w15 wp14">
+<w:footnotes xmlns:wpc="http://schemas.microsoft.com/office/word/2010/wordprocessingCanvas" xmlns:mc="http://schemas.openxmlformats.org/markup-compatibility/2006" xmlns:o="urn:schemas-microsoft-com:office:office" xmlns:r="http://schemas.openxmlformats.org/officeDocument/2006/relationships" xmlns:m="http://schemas.openxmlformats.org/officeDocument/2006/math" xmlns:v="urn:schemas-microsoft-com:vml" xmlns:wp14="http://schemas.microsoft.com/office/word/2010/wordprocessingDrawing" xmlns:wp="http://schemas.openxmlformats.org/drawingml/2006/wordprocessingDrawing" xmlns:w10="urn:schemas-microsoft-com:office:word" xmlns:w="http://schemas.openxmlformats.org/wordprocessingml/2006/main" xmlns:w14="http://schemas.microsoft.com/office/word/2010/wordml" xmlns:wpg="http://schemas.microsoft.com/office/word/2010/wordprocessingGroup" xmlns:wpi="http://schemas.microsoft.com/office/word/2010/wordprocessingInk" xmlns:wne="http://schemas.microsoft.com/office/word/2006/wordml" xmlns:wps="http://schemas.microsoft.com/office/word/2010/wordprocessingShape" mc:Ignorable="w14 wp14">
   <w:footnote w:type="separator" w:id="-1">
     <w:p>
       <w:r>
@@ -7631,8 +8143,8 @@
 </file>
 
 <file path=word/numbering.xml><?xml version="1.0" encoding="utf-8"?>
-<w:numbering xmlns:wpc="http://schemas.microsoft.com/office/word/2010/wordprocessingCanvas" xmlns:mc="http://schemas.openxmlformats.org/markup-compatibility/2006" xmlns:o="urn:schemas-microsoft-com:office:office" xmlns:r="http://schemas.openxmlformats.org/officeDocument/2006/relationships" xmlns:m="http://schemas.openxmlformats.org/officeDocument/2006/math" xmlns:v="urn:schemas-microsoft-com:vml" xmlns:wp14="http://schemas.microsoft.com/office/word/2010/wordprocessingDrawing" xmlns:wp="http://schemas.openxmlformats.org/drawingml/2006/wordprocessingDrawing" xmlns:w10="urn:schemas-microsoft-com:office:word" xmlns:w="http://schemas.openxmlformats.org/wordprocessingml/2006/main" xmlns:w14="http://schemas.microsoft.com/office/word/2010/wordml" xmlns:w15="http://schemas.microsoft.com/office/word/2012/wordml" xmlns:wpg="http://schemas.microsoft.com/office/word/2010/wordprocessingGroup" xmlns:wpi="http://schemas.microsoft.com/office/word/2010/wordprocessingInk" xmlns:wne="http://schemas.microsoft.com/office/word/2006/wordml" xmlns:wps="http://schemas.microsoft.com/office/word/2010/wordprocessingShape" mc:Ignorable="w14 w15 wp14">
-  <w:abstractNum w:abstractNumId="0" w15:restartNumberingAfterBreak="0">
+<w:numbering xmlns:wpc="http://schemas.microsoft.com/office/word/2010/wordprocessingCanvas" xmlns:mc="http://schemas.openxmlformats.org/markup-compatibility/2006" xmlns:o="urn:schemas-microsoft-com:office:office" xmlns:r="http://schemas.openxmlformats.org/officeDocument/2006/relationships" xmlns:m="http://schemas.openxmlformats.org/officeDocument/2006/math" xmlns:v="urn:schemas-microsoft-com:vml" xmlns:wp14="http://schemas.microsoft.com/office/word/2010/wordprocessingDrawing" xmlns:wp="http://schemas.openxmlformats.org/drawingml/2006/wordprocessingDrawing" xmlns:w10="urn:schemas-microsoft-com:office:word" xmlns:w="http://schemas.openxmlformats.org/wordprocessingml/2006/main" xmlns:w14="http://schemas.microsoft.com/office/word/2010/wordml" xmlns:wpg="http://schemas.microsoft.com/office/word/2010/wordprocessingGroup" xmlns:wpi="http://schemas.microsoft.com/office/word/2010/wordprocessingInk" xmlns:wne="http://schemas.microsoft.com/office/word/2006/wordml" xmlns:wps="http://schemas.microsoft.com/office/word/2010/wordprocessingShape" mc:Ignorable="w14 wp14">
+  <w:abstractNum w:abstractNumId="0">
     <w:nsid w:val="16E035A8"/>
     <w:multiLevelType w:val="hybridMultilevel"/>
     <w:tmpl w:val="383A6554"/>
@@ -7745,7 +8257,7 @@
       </w:rPr>
     </w:lvl>
   </w:abstractNum>
-  <w:abstractNum w:abstractNumId="1" w15:restartNumberingAfterBreak="0">
+  <w:abstractNum w:abstractNumId="1">
     <w:nsid w:val="23BD452F"/>
     <w:multiLevelType w:val="hybridMultilevel"/>
     <w:tmpl w:val="B7941922"/>
@@ -7858,7 +8370,7 @@
       </w:rPr>
     </w:lvl>
   </w:abstractNum>
-  <w:abstractNum w:abstractNumId="2" w15:restartNumberingAfterBreak="0">
+  <w:abstractNum w:abstractNumId="2">
     <w:nsid w:val="3FD51F42"/>
     <w:multiLevelType w:val="hybridMultilevel"/>
     <w:tmpl w:val="16728AD2"/>
@@ -7971,7 +8483,7 @@
       </w:rPr>
     </w:lvl>
   </w:abstractNum>
-  <w:abstractNum w:abstractNumId="3" w15:restartNumberingAfterBreak="0">
+  <w:abstractNum w:abstractNumId="3">
     <w:nsid w:val="47497780"/>
     <w:multiLevelType w:val="hybridMultilevel"/>
     <w:tmpl w:val="BA503074"/>
@@ -8084,7 +8596,7 @@
       </w:rPr>
     </w:lvl>
   </w:abstractNum>
-  <w:abstractNum w:abstractNumId="4" w15:restartNumberingAfterBreak="0">
+  <w:abstractNum w:abstractNumId="4">
     <w:nsid w:val="6B753CDF"/>
     <w:multiLevelType w:val="hybridMultilevel"/>
     <w:tmpl w:val="4FF01136"/>
@@ -8197,7 +8709,7 @@
       </w:rPr>
     </w:lvl>
   </w:abstractNum>
-  <w:abstractNum w:abstractNumId="5" w15:restartNumberingAfterBreak="0">
+  <w:abstractNum w:abstractNumId="5">
     <w:nsid w:val="72795334"/>
     <w:multiLevelType w:val="hybridMultilevel"/>
     <w:tmpl w:val="00865380"/>
@@ -8332,7 +8844,7 @@
 </file>
 
 <file path=word/styles.xml><?xml version="1.0" encoding="utf-8"?>
-<w:styles xmlns:mc="http://schemas.openxmlformats.org/markup-compatibility/2006" xmlns:r="http://schemas.openxmlformats.org/officeDocument/2006/relationships" xmlns:w="http://schemas.openxmlformats.org/wordprocessingml/2006/main" xmlns:w14="http://schemas.microsoft.com/office/word/2010/wordml" xmlns:w15="http://schemas.microsoft.com/office/word/2012/wordml" mc:Ignorable="w14 w15">
+<w:styles xmlns:mc="http://schemas.openxmlformats.org/markup-compatibility/2006" xmlns:r="http://schemas.openxmlformats.org/officeDocument/2006/relationships" xmlns:w="http://schemas.openxmlformats.org/wordprocessingml/2006/main" xmlns:w14="http://schemas.microsoft.com/office/word/2010/wordml" mc:Ignorable="w14">
   <w:docDefaults>
     <w:rPrDefault>
       <w:rPr>
@@ -8344,378 +8856,144 @@
     </w:rPrDefault>
     <w:pPrDefault/>
   </w:docDefaults>
-  <w:latentStyles w:defLockedState="0" w:defUIPriority="99" w:defSemiHidden="0" w:defUnhideWhenUsed="0" w:defQFormat="0" w:count="371">
-    <w:lsdException w:name="Normal" w:uiPriority="0" w:qFormat="1"/>
-    <w:lsdException w:name="heading 1" w:uiPriority="9" w:qFormat="1"/>
-    <w:lsdException w:name="heading 2" w:semiHidden="1" w:uiPriority="9" w:unhideWhenUsed="1" w:qFormat="1"/>
-    <w:lsdException w:name="heading 3" w:semiHidden="1" w:uiPriority="9" w:unhideWhenUsed="1" w:qFormat="1"/>
-    <w:lsdException w:name="heading 4" w:semiHidden="1" w:uiPriority="9" w:unhideWhenUsed="1" w:qFormat="1"/>
-    <w:lsdException w:name="heading 5" w:semiHidden="1" w:uiPriority="9" w:unhideWhenUsed="1" w:qFormat="1"/>
-    <w:lsdException w:name="heading 6" w:semiHidden="1" w:uiPriority="9" w:unhideWhenUsed="1" w:qFormat="1"/>
-    <w:lsdException w:name="heading 7" w:semiHidden="1" w:uiPriority="9" w:unhideWhenUsed="1" w:qFormat="1"/>
-    <w:lsdException w:name="heading 8" w:semiHidden="1" w:uiPriority="9" w:unhideWhenUsed="1" w:qFormat="1"/>
-    <w:lsdException w:name="heading 9" w:semiHidden="1" w:uiPriority="9" w:unhideWhenUsed="1" w:qFormat="1"/>
-    <w:lsdException w:name="index 1" w:semiHidden="1" w:unhideWhenUsed="1"/>
-    <w:lsdException w:name="index 2" w:semiHidden="1" w:unhideWhenUsed="1"/>
-    <w:lsdException w:name="index 3" w:semiHidden="1" w:unhideWhenUsed="1"/>
-    <w:lsdException w:name="index 4" w:semiHidden="1" w:unhideWhenUsed="1"/>
-    <w:lsdException w:name="index 5" w:semiHidden="1" w:unhideWhenUsed="1"/>
-    <w:lsdException w:name="index 6" w:semiHidden="1" w:unhideWhenUsed="1"/>
-    <w:lsdException w:name="index 7" w:semiHidden="1" w:unhideWhenUsed="1"/>
-    <w:lsdException w:name="index 8" w:semiHidden="1" w:unhideWhenUsed="1"/>
-    <w:lsdException w:name="index 9" w:semiHidden="1" w:unhideWhenUsed="1"/>
-    <w:lsdException w:name="toc 1" w:semiHidden="1" w:uiPriority="39" w:unhideWhenUsed="1"/>
-    <w:lsdException w:name="toc 2" w:semiHidden="1" w:uiPriority="39" w:unhideWhenUsed="1"/>
-    <w:lsdException w:name="toc 3" w:semiHidden="1" w:uiPriority="39" w:unhideWhenUsed="1"/>
-    <w:lsdException w:name="toc 4" w:semiHidden="1" w:uiPriority="39" w:unhideWhenUsed="1"/>
-    <w:lsdException w:name="toc 5" w:semiHidden="1" w:uiPriority="39" w:unhideWhenUsed="1"/>
-    <w:lsdException w:name="toc 6" w:semiHidden="1" w:uiPriority="39" w:unhideWhenUsed="1"/>
-    <w:lsdException w:name="toc 7" w:semiHidden="1" w:uiPriority="39" w:unhideWhenUsed="1"/>
-    <w:lsdException w:name="toc 8" w:semiHidden="1" w:uiPriority="39" w:unhideWhenUsed="1"/>
-    <w:lsdException w:name="toc 9" w:semiHidden="1" w:uiPriority="39" w:unhideWhenUsed="1"/>
-    <w:lsdException w:name="Normal Indent" w:semiHidden="1" w:unhideWhenUsed="1"/>
-    <w:lsdException w:name="footnote text" w:semiHidden="1" w:unhideWhenUsed="1"/>
-    <w:lsdException w:name="annotation text" w:semiHidden="1" w:unhideWhenUsed="1"/>
-    <w:lsdException w:name="header" w:semiHidden="1" w:unhideWhenUsed="1"/>
-    <w:lsdException w:name="footer" w:semiHidden="1" w:unhideWhenUsed="1"/>
-    <w:lsdException w:name="index heading" w:semiHidden="1" w:unhideWhenUsed="1"/>
-    <w:lsdException w:name="caption" w:semiHidden="1" w:uiPriority="35" w:unhideWhenUsed="1" w:qFormat="1"/>
-    <w:lsdException w:name="table of figures" w:semiHidden="1" w:unhideWhenUsed="1"/>
-    <w:lsdException w:name="envelope address" w:semiHidden="1" w:unhideWhenUsed="1"/>
-    <w:lsdException w:name="envelope return" w:semiHidden="1" w:unhideWhenUsed="1"/>
-    <w:lsdException w:name="footnote reference" w:semiHidden="1" w:unhideWhenUsed="1"/>
-    <w:lsdException w:name="annotation reference" w:semiHidden="1" w:unhideWhenUsed="1"/>
-    <w:lsdException w:name="line number" w:semiHidden="1" w:unhideWhenUsed="1"/>
-    <w:lsdException w:name="page number" w:semiHidden="1" w:unhideWhenUsed="1"/>
-    <w:lsdException w:name="endnote reference" w:semiHidden="1" w:unhideWhenUsed="1"/>
-    <w:lsdException w:name="endnote text" w:semiHidden="1" w:unhideWhenUsed="1"/>
-    <w:lsdException w:name="table of authorities" w:semiHidden="1" w:unhideWhenUsed="1"/>
-    <w:lsdException w:name="macro" w:semiHidden="1" w:unhideWhenUsed="1"/>
-    <w:lsdException w:name="toa heading" w:semiHidden="1" w:unhideWhenUsed="1"/>
-    <w:lsdException w:name="List" w:semiHidden="1" w:unhideWhenUsed="1"/>
-    <w:lsdException w:name="List Bullet" w:semiHidden="1" w:unhideWhenUsed="1"/>
-    <w:lsdException w:name="List Number" w:semiHidden="1" w:unhideWhenUsed="1"/>
-    <w:lsdException w:name="List 2" w:semiHidden="1" w:unhideWhenUsed="1"/>
-    <w:lsdException w:name="List 3" w:semiHidden="1" w:unhideWhenUsed="1"/>
-    <w:lsdException w:name="List 4" w:semiHidden="1" w:unhideWhenUsed="1"/>
-    <w:lsdException w:name="List 5" w:semiHidden="1" w:unhideWhenUsed="1"/>
-    <w:lsdException w:name="List Bullet 2" w:semiHidden="1" w:unhideWhenUsed="1"/>
-    <w:lsdException w:name="List Bullet 3" w:semiHidden="1" w:unhideWhenUsed="1"/>
-    <w:lsdException w:name="List Bullet 4" w:semiHidden="1" w:unhideWhenUsed="1"/>
-    <w:lsdException w:name="List Bullet 5" w:semiHidden="1" w:unhideWhenUsed="1"/>
-    <w:lsdException w:name="List Number 2" w:semiHidden="1" w:unhideWhenUsed="1"/>
-    <w:lsdException w:name="List Number 3" w:semiHidden="1" w:unhideWhenUsed="1"/>
-    <w:lsdException w:name="List Number 4" w:semiHidden="1" w:unhideWhenUsed="1"/>
-    <w:lsdException w:name="List Number 5" w:semiHidden="1" w:unhideWhenUsed="1"/>
-    <w:lsdException w:name="Title" w:uiPriority="10" w:qFormat="1"/>
-    <w:lsdException w:name="Closing" w:semiHidden="1" w:unhideWhenUsed="1"/>
-    <w:lsdException w:name="Signature" w:semiHidden="1" w:unhideWhenUsed="1"/>
-    <w:lsdException w:name="Default Paragraph Font" w:semiHidden="1" w:uiPriority="1" w:unhideWhenUsed="1"/>
-    <w:lsdException w:name="Body Text" w:semiHidden="1" w:unhideWhenUsed="1"/>
-    <w:lsdException w:name="Body Text Indent" w:semiHidden="1" w:unhideWhenUsed="1"/>
-    <w:lsdException w:name="List Continue" w:semiHidden="1" w:unhideWhenUsed="1"/>
-    <w:lsdException w:name="List Continue 2" w:semiHidden="1" w:unhideWhenUsed="1"/>
-    <w:lsdException w:name="List Continue 3" w:semiHidden="1" w:unhideWhenUsed="1"/>
-    <w:lsdException w:name="List Continue 4" w:semiHidden="1" w:unhideWhenUsed="1"/>
-    <w:lsdException w:name="List Continue 5" w:semiHidden="1" w:unhideWhenUsed="1"/>
-    <w:lsdException w:name="Message Header" w:semiHidden="1" w:unhideWhenUsed="1"/>
-    <w:lsdException w:name="Subtitle" w:uiPriority="11" w:qFormat="1"/>
-    <w:lsdException w:name="Salutation" w:semiHidden="1" w:unhideWhenUsed="1"/>
-    <w:lsdException w:name="Date" w:semiHidden="1" w:unhideWhenUsed="1"/>
-    <w:lsdException w:name="Body Text First Indent" w:semiHidden="1" w:unhideWhenUsed="1"/>
-    <w:lsdException w:name="Body Text First Indent 2" w:semiHidden="1" w:unhideWhenUsed="1"/>
-    <w:lsdException w:name="Note Heading" w:semiHidden="1" w:unhideWhenUsed="1"/>
-    <w:lsdException w:name="Body Text 2" w:semiHidden="1" w:unhideWhenUsed="1"/>
-    <w:lsdException w:name="Body Text 3" w:semiHidden="1" w:unhideWhenUsed="1"/>
-    <w:lsdException w:name="Body Text Indent 2" w:semiHidden="1" w:unhideWhenUsed="1"/>
-    <w:lsdException w:name="Body Text Indent 3" w:semiHidden="1" w:unhideWhenUsed="1"/>
-    <w:lsdException w:name="Block Text" w:semiHidden="1" w:unhideWhenUsed="1"/>
-    <w:lsdException w:name="Hyperlink" w:semiHidden="1" w:unhideWhenUsed="1"/>
-    <w:lsdException w:name="FollowedHyperlink" w:semiHidden="1" w:unhideWhenUsed="1"/>
-    <w:lsdException w:name="Strong" w:uiPriority="22" w:qFormat="1"/>
-    <w:lsdException w:name="Emphasis" w:uiPriority="20" w:qFormat="1"/>
-    <w:lsdException w:name="Document Map" w:semiHidden="1" w:unhideWhenUsed="1"/>
-    <w:lsdException w:name="Plain Text" w:semiHidden="1" w:unhideWhenUsed="1"/>
-    <w:lsdException w:name="E-mail Signature" w:semiHidden="1" w:unhideWhenUsed="1"/>
-    <w:lsdException w:name="HTML Top of Form" w:semiHidden="1" w:unhideWhenUsed="1"/>
-    <w:lsdException w:name="HTML Bottom of Form" w:semiHidden="1" w:unhideWhenUsed="1"/>
-    <w:lsdException w:name="Normal (Web)" w:semiHidden="1" w:unhideWhenUsed="1"/>
-    <w:lsdException w:name="HTML Acronym" w:semiHidden="1" w:unhideWhenUsed="1"/>
-    <w:lsdException w:name="HTML Address" w:semiHidden="1" w:unhideWhenUsed="1"/>
-    <w:lsdException w:name="HTML Cite" w:semiHidden="1" w:unhideWhenUsed="1"/>
-    <w:lsdException w:name="HTML Code" w:semiHidden="1" w:unhideWhenUsed="1"/>
-    <w:lsdException w:name="HTML Definition" w:semiHidden="1" w:unhideWhenUsed="1"/>
-    <w:lsdException w:name="HTML Keyboard" w:semiHidden="1" w:unhideWhenUsed="1"/>
-    <w:lsdException w:name="HTML Preformatted" w:semiHidden="1" w:unhideWhenUsed="1"/>
-    <w:lsdException w:name="HTML Sample" w:semiHidden="1" w:unhideWhenUsed="1"/>
-    <w:lsdException w:name="HTML Typewriter" w:semiHidden="1" w:unhideWhenUsed="1"/>
-    <w:lsdException w:name="HTML Variable" w:semiHidden="1" w:unhideWhenUsed="1"/>
-    <w:lsdException w:name="Normal Table" w:semiHidden="1" w:unhideWhenUsed="1"/>
-    <w:lsdException w:name="annotation subject" w:semiHidden="1" w:unhideWhenUsed="1"/>
-    <w:lsdException w:name="No List" w:semiHidden="1" w:unhideWhenUsed="1"/>
-    <w:lsdException w:name="Outline List 1" w:semiHidden="1" w:unhideWhenUsed="1"/>
-    <w:lsdException w:name="Outline List 2" w:semiHidden="1" w:unhideWhenUsed="1"/>
-    <w:lsdException w:name="Outline List 3" w:semiHidden="1" w:unhideWhenUsed="1"/>
-    <w:lsdException w:name="Table Simple 1" w:semiHidden="1" w:unhideWhenUsed="1"/>
-    <w:lsdException w:name="Table Simple 2" w:semiHidden="1" w:unhideWhenUsed="1"/>
-    <w:lsdException w:name="Table Simple 3" w:semiHidden="1" w:unhideWhenUsed="1"/>
-    <w:lsdException w:name="Table Classic 1" w:semiHidden="1" w:unhideWhenUsed="1"/>
-    <w:lsdException w:name="Table Classic 2" w:semiHidden="1" w:unhideWhenUsed="1"/>
-    <w:lsdException w:name="Table Classic 3" w:semiHidden="1" w:unhideWhenUsed="1"/>
-    <w:lsdException w:name="Table Classic 4" w:semiHidden="1" w:unhideWhenUsed="1"/>
-    <w:lsdException w:name="Table Colorful 1" w:semiHidden="1" w:unhideWhenUsed="1"/>
-    <w:lsdException w:name="Table Colorful 2" w:semiHidden="1" w:unhideWhenUsed="1"/>
-    <w:lsdException w:name="Table Colorful 3" w:semiHidden="1" w:unhideWhenUsed="1"/>
-    <w:lsdException w:name="Table Columns 1" w:semiHidden="1" w:unhideWhenUsed="1"/>
-    <w:lsdException w:name="Table Columns 2" w:semiHidden="1" w:unhideWhenUsed="1"/>
-    <w:lsdException w:name="Table Columns 3" w:semiHidden="1" w:unhideWhenUsed="1"/>
-    <w:lsdException w:name="Table Columns 4" w:semiHidden="1" w:unhideWhenUsed="1"/>
-    <w:lsdException w:name="Table Columns 5" w:semiHidden="1" w:unhideWhenUsed="1"/>
-    <w:lsdException w:name="Table Grid 1" w:semiHidden="1" w:unhideWhenUsed="1"/>
-    <w:lsdException w:name="Table Grid 2" w:semiHidden="1" w:unhideWhenUsed="1"/>
-    <w:lsdException w:name="Table Grid 3" w:semiHidden="1" w:unhideWhenUsed="1"/>
-    <w:lsdException w:name="Table Grid 4" w:semiHidden="1" w:unhideWhenUsed="1"/>
-    <w:lsdException w:name="Table Grid 5" w:semiHidden="1" w:unhideWhenUsed="1"/>
-    <w:lsdException w:name="Table Grid 6" w:semiHidden="1" w:unhideWhenUsed="1"/>
-    <w:lsdException w:name="Table Grid 7" w:semiHidden="1" w:unhideWhenUsed="1"/>
-    <w:lsdException w:name="Table Grid 8" w:semiHidden="1" w:unhideWhenUsed="1"/>
-    <w:lsdException w:name="Table List 1" w:semiHidden="1" w:unhideWhenUsed="1"/>
-    <w:lsdException w:name="Table List 2" w:semiHidden="1" w:unhideWhenUsed="1"/>
-    <w:lsdException w:name="Table List 3" w:semiHidden="1" w:unhideWhenUsed="1"/>
-    <w:lsdException w:name="Table List 4" w:semiHidden="1" w:unhideWhenUsed="1"/>
-    <w:lsdException w:name="Table List 5" w:semiHidden="1" w:unhideWhenUsed="1"/>
-    <w:lsdException w:name="Table List 6" w:semiHidden="1" w:unhideWhenUsed="1"/>
-    <w:lsdException w:name="Table List 7" w:semiHidden="1" w:unhideWhenUsed="1"/>
-    <w:lsdException w:name="Table List 8" w:semiHidden="1" w:unhideWhenUsed="1"/>
-    <w:lsdException w:name="Table 3D effects 1" w:semiHidden="1" w:unhideWhenUsed="1"/>
-    <w:lsdException w:name="Table 3D effects 2" w:semiHidden="1" w:unhideWhenUsed="1"/>
-    <w:lsdException w:name="Table 3D effects 3" w:semiHidden="1" w:unhideWhenUsed="1"/>
-    <w:lsdException w:name="Table Contemporary" w:semiHidden="1" w:unhideWhenUsed="1"/>
-    <w:lsdException w:name="Table Elegant" w:semiHidden="1" w:unhideWhenUsed="1"/>
-    <w:lsdException w:name="Table Professional" w:semiHidden="1" w:unhideWhenUsed="1"/>
-    <w:lsdException w:name="Table Subtle 1" w:semiHidden="1" w:unhideWhenUsed="1"/>
-    <w:lsdException w:name="Table Subtle 2" w:semiHidden="1" w:unhideWhenUsed="1"/>
-    <w:lsdException w:name="Table Web 1" w:semiHidden="1" w:unhideWhenUsed="1"/>
-    <w:lsdException w:name="Table Web 2" w:semiHidden="1" w:unhideWhenUsed="1"/>
-    <w:lsdException w:name="Table Web 3" w:semiHidden="1" w:unhideWhenUsed="1"/>
-    <w:lsdException w:name="Balloon Text" w:semiHidden="1" w:unhideWhenUsed="1"/>
-    <w:lsdException w:name="Table Grid" w:uiPriority="59"/>
-    <w:lsdException w:name="Table Theme" w:semiHidden="1" w:unhideWhenUsed="1"/>
-    <w:lsdException w:name="Placeholder Text" w:semiHidden="1"/>
-    <w:lsdException w:name="No Spacing" w:uiPriority="1" w:qFormat="1"/>
-    <w:lsdException w:name="Light Shading" w:uiPriority="60"/>
-    <w:lsdException w:name="Light List" w:uiPriority="61"/>
-    <w:lsdException w:name="Light Grid" w:uiPriority="62"/>
-    <w:lsdException w:name="Medium Shading 1" w:uiPriority="63"/>
-    <w:lsdException w:name="Medium Shading 2" w:uiPriority="64"/>
-    <w:lsdException w:name="Medium List 1" w:uiPriority="65"/>
-    <w:lsdException w:name="Medium List 2" w:uiPriority="66"/>
-    <w:lsdException w:name="Medium Grid 1" w:uiPriority="67"/>
-    <w:lsdException w:name="Medium Grid 2" w:uiPriority="68"/>
-    <w:lsdException w:name="Medium Grid 3" w:uiPriority="69"/>
-    <w:lsdException w:name="Dark List" w:uiPriority="70"/>
-    <w:lsdException w:name="Colorful Shading" w:uiPriority="71"/>
-    <w:lsdException w:name="Colorful List" w:uiPriority="72"/>
-    <w:lsdException w:name="Colorful Grid" w:uiPriority="73"/>
-    <w:lsdException w:name="Light Shading Accent 1" w:uiPriority="60"/>
-    <w:lsdException w:name="Light List Accent 1" w:uiPriority="61"/>
-    <w:lsdException w:name="Light Grid Accent 1" w:uiPriority="62"/>
-    <w:lsdException w:name="Medium Shading 1 Accent 1" w:uiPriority="63"/>
-    <w:lsdException w:name="Medium Shading 2 Accent 1" w:uiPriority="64"/>
-    <w:lsdException w:name="Medium List 1 Accent 1" w:uiPriority="65"/>
-    <w:lsdException w:name="Revision" w:semiHidden="1"/>
-    <w:lsdException w:name="List Paragraph" w:uiPriority="34" w:qFormat="1"/>
-    <w:lsdException w:name="Quote" w:uiPriority="29" w:qFormat="1"/>
-    <w:lsdException w:name="Intense Quote" w:uiPriority="30" w:qFormat="1"/>
-    <w:lsdException w:name="Medium List 2 Accent 1" w:uiPriority="66"/>
-    <w:lsdException w:name="Medium Grid 1 Accent 1" w:uiPriority="67"/>
-    <w:lsdException w:name="Medium Grid 2 Accent 1" w:uiPriority="68"/>
-    <w:lsdException w:name="Medium Grid 3 Accent 1" w:uiPriority="69"/>
-    <w:lsdException w:name="Dark List Accent 1" w:uiPriority="70"/>
-    <w:lsdException w:name="Colorful Shading Accent 1" w:uiPriority="71"/>
-    <w:lsdException w:name="Colorful List Accent 1" w:uiPriority="72"/>
-    <w:lsdException w:name="Colorful Grid Accent 1" w:uiPriority="73"/>
-    <w:lsdException w:name="Light Shading Accent 2" w:uiPriority="60"/>
-    <w:lsdException w:name="Light List Accent 2" w:uiPriority="61"/>
-    <w:lsdException w:name="Light Grid Accent 2" w:uiPriority="62"/>
-    <w:lsdException w:name="Medium Shading 1 Accent 2" w:uiPriority="63"/>
-    <w:lsdException w:name="Medium Shading 2 Accent 2" w:uiPriority="64"/>
-    <w:lsdException w:name="Medium List 1 Accent 2" w:uiPriority="65"/>
-    <w:lsdException w:name="Medium List 2 Accent 2" w:uiPriority="66"/>
-    <w:lsdException w:name="Medium Grid 1 Accent 2" w:uiPriority="67"/>
-    <w:lsdException w:name="Medium Grid 2 Accent 2" w:uiPriority="68"/>
-    <w:lsdException w:name="Medium Grid 3 Accent 2" w:uiPriority="69"/>
-    <w:lsdException w:name="Dark List Accent 2" w:uiPriority="70"/>
-    <w:lsdException w:name="Colorful Shading Accent 2" w:uiPriority="71"/>
-    <w:lsdException w:name="Colorful List Accent 2" w:uiPriority="72"/>
-    <w:lsdException w:name="Colorful Grid Accent 2" w:uiPriority="73"/>
-    <w:lsdException w:name="Light Shading Accent 3" w:uiPriority="60"/>
-    <w:lsdException w:name="Light List Accent 3" w:uiPriority="61"/>
-    <w:lsdException w:name="Light Grid Accent 3" w:uiPriority="62"/>
-    <w:lsdException w:name="Medium Shading 1 Accent 3" w:uiPriority="63"/>
-    <w:lsdException w:name="Medium Shading 2 Accent 3" w:uiPriority="64"/>
-    <w:lsdException w:name="Medium List 1 Accent 3" w:uiPriority="65"/>
-    <w:lsdException w:name="Medium List 2 Accent 3" w:uiPriority="66"/>
-    <w:lsdException w:name="Medium Grid 1 Accent 3" w:uiPriority="67"/>
-    <w:lsdException w:name="Medium Grid 2 Accent 3" w:uiPriority="68"/>
-    <w:lsdException w:name="Medium Grid 3 Accent 3" w:uiPriority="69"/>
-    <w:lsdException w:name="Dark List Accent 3" w:uiPriority="70"/>
-    <w:lsdException w:name="Colorful Shading Accent 3" w:uiPriority="71"/>
-    <w:lsdException w:name="Colorful List Accent 3" w:uiPriority="72"/>
-    <w:lsdException w:name="Colorful Grid Accent 3" w:uiPriority="73"/>
-    <w:lsdException w:name="Light Shading Accent 4" w:uiPriority="60"/>
-    <w:lsdException w:name="Light List Accent 4" w:uiPriority="61"/>
-    <w:lsdException w:name="Light Grid Accent 4" w:uiPriority="62"/>
-    <w:lsdException w:name="Medium Shading 1 Accent 4" w:uiPriority="63"/>
-    <w:lsdException w:name="Medium Shading 2 Accent 4" w:uiPriority="64"/>
-    <w:lsdException w:name="Medium List 1 Accent 4" w:uiPriority="65"/>
-    <w:lsdException w:name="Medium List 2 Accent 4" w:uiPriority="66"/>
-    <w:lsdException w:name="Medium Grid 1 Accent 4" w:uiPriority="67"/>
-    <w:lsdException w:name="Medium Grid 2 Accent 4" w:uiPriority="68"/>
-    <w:lsdException w:name="Medium Grid 3 Accent 4" w:uiPriority="69"/>
-    <w:lsdException w:name="Dark List Accent 4" w:uiPriority="70"/>
-    <w:lsdException w:name="Colorful Shading Accent 4" w:uiPriority="71"/>
-    <w:lsdException w:name="Colorful List Accent 4" w:uiPriority="72"/>
-    <w:lsdException w:name="Colorful Grid Accent 4" w:uiPriority="73"/>
-    <w:lsdException w:name="Light Shading Accent 5" w:uiPriority="60"/>
-    <w:lsdException w:name="Light List Accent 5" w:uiPriority="61"/>
-    <w:lsdException w:name="Light Grid Accent 5" w:uiPriority="62"/>
-    <w:lsdException w:name="Medium Shading 1 Accent 5" w:uiPriority="63"/>
-    <w:lsdException w:name="Medium Shading 2 Accent 5" w:uiPriority="64"/>
-    <w:lsdException w:name="Medium List 1 Accent 5" w:uiPriority="65"/>
-    <w:lsdException w:name="Medium List 2 Accent 5" w:uiPriority="66"/>
-    <w:lsdException w:name="Medium Grid 1 Accent 5" w:uiPriority="67"/>
-    <w:lsdException w:name="Medium Grid 2 Accent 5" w:uiPriority="68"/>
-    <w:lsdException w:name="Medium Grid 3 Accent 5" w:uiPriority="69"/>
-    <w:lsdException w:name="Dark List Accent 5" w:uiPriority="70"/>
-    <w:lsdException w:name="Colorful Shading Accent 5" w:uiPriority="71"/>
-    <w:lsdException w:name="Colorful List Accent 5" w:uiPriority="72"/>
-    <w:lsdException w:name="Colorful Grid Accent 5" w:uiPriority="73"/>
-    <w:lsdException w:name="Light Shading Accent 6" w:uiPriority="60"/>
-    <w:lsdException w:name="Light List Accent 6" w:uiPriority="61"/>
-    <w:lsdException w:name="Light Grid Accent 6" w:uiPriority="62"/>
-    <w:lsdException w:name="Medium Shading 1 Accent 6" w:uiPriority="63"/>
-    <w:lsdException w:name="Medium Shading 2 Accent 6" w:uiPriority="64"/>
-    <w:lsdException w:name="Medium List 1 Accent 6" w:uiPriority="65"/>
-    <w:lsdException w:name="Medium List 2 Accent 6" w:uiPriority="66"/>
-    <w:lsdException w:name="Medium Grid 1 Accent 6" w:uiPriority="67"/>
-    <w:lsdException w:name="Medium Grid 2 Accent 6" w:uiPriority="68"/>
-    <w:lsdException w:name="Medium Grid 3 Accent 6" w:uiPriority="69"/>
-    <w:lsdException w:name="Dark List Accent 6" w:uiPriority="70"/>
-    <w:lsdException w:name="Colorful Shading Accent 6" w:uiPriority="71"/>
-    <w:lsdException w:name="Colorful List Accent 6" w:uiPriority="72"/>
-    <w:lsdException w:name="Colorful Grid Accent 6" w:uiPriority="73"/>
-    <w:lsdException w:name="Subtle Emphasis" w:uiPriority="19" w:qFormat="1"/>
-    <w:lsdException w:name="Intense Emphasis" w:uiPriority="21" w:qFormat="1"/>
-    <w:lsdException w:name="Subtle Reference" w:uiPriority="31" w:qFormat="1"/>
-    <w:lsdException w:name="Intense Reference" w:uiPriority="32" w:qFormat="1"/>
-    <w:lsdException w:name="Book Title" w:uiPriority="33" w:qFormat="1"/>
-    <w:lsdException w:name="Bibliography" w:semiHidden="1" w:uiPriority="37" w:unhideWhenUsed="1"/>
-    <w:lsdException w:name="TOC Heading" w:semiHidden="1" w:uiPriority="39" w:unhideWhenUsed="1" w:qFormat="1"/>
-    <w:lsdException w:name="Plain Table 1" w:uiPriority="41"/>
-    <w:lsdException w:name="Plain Table 2" w:uiPriority="42"/>
-    <w:lsdException w:name="Plain Table 3" w:uiPriority="43"/>
-    <w:lsdException w:name="Plain Table 4" w:uiPriority="44"/>
-    <w:lsdException w:name="Plain Table 5" w:uiPriority="45"/>
-    <w:lsdException w:name="Grid Table Light" w:uiPriority="40"/>
-    <w:lsdException w:name="Grid Table 1 Light" w:uiPriority="46"/>
-    <w:lsdException w:name="Grid Table 2" w:uiPriority="47"/>
-    <w:lsdException w:name="Grid Table 3" w:uiPriority="48"/>
-    <w:lsdException w:name="Grid Table 4" w:uiPriority="49"/>
-    <w:lsdException w:name="Grid Table 5 Dark" w:uiPriority="50"/>
-    <w:lsdException w:name="Grid Table 6 Colorful" w:uiPriority="51"/>
-    <w:lsdException w:name="Grid Table 7 Colorful" w:uiPriority="52"/>
-    <w:lsdException w:name="Grid Table 1 Light Accent 1" w:uiPriority="46"/>
-    <w:lsdException w:name="Grid Table 2 Accent 1" w:uiPriority="47"/>
-    <w:lsdException w:name="Grid Table 3 Accent 1" w:uiPriority="48"/>
-    <w:lsdException w:name="Grid Table 4 Accent 1" w:uiPriority="49"/>
-    <w:lsdException w:name="Grid Table 5 Dark Accent 1" w:uiPriority="50"/>
-    <w:lsdException w:name="Grid Table 6 Colorful Accent 1" w:uiPriority="51"/>
-    <w:lsdException w:name="Grid Table 7 Colorful Accent 1" w:uiPriority="52"/>
-    <w:lsdException w:name="Grid Table 1 Light Accent 2" w:uiPriority="46"/>
-    <w:lsdException w:name="Grid Table 2 Accent 2" w:uiPriority="47"/>
-    <w:lsdException w:name="Grid Table 3 Accent 2" w:uiPriority="48"/>
-    <w:lsdException w:name="Grid Table 4 Accent 2" w:uiPriority="49"/>
-    <w:lsdException w:name="Grid Table 5 Dark Accent 2" w:uiPriority="50"/>
-    <w:lsdException w:name="Grid Table 6 Colorful Accent 2" w:uiPriority="51"/>
-    <w:lsdException w:name="Grid Table 7 Colorful Accent 2" w:uiPriority="52"/>
-    <w:lsdException w:name="Grid Table 1 Light Accent 3" w:uiPriority="46"/>
-    <w:lsdException w:name="Grid Table 2 Accent 3" w:uiPriority="47"/>
-    <w:lsdException w:name="Grid Table 3 Accent 3" w:uiPriority="48"/>
-    <w:lsdException w:name="Grid Table 4 Accent 3" w:uiPriority="49"/>
-    <w:lsdException w:name="Grid Table 5 Dark Accent 3" w:uiPriority="50"/>
-    <w:lsdException w:name="Grid Table 6 Colorful Accent 3" w:uiPriority="51"/>
-    <w:lsdException w:name="Grid Table 7 Colorful Accent 3" w:uiPriority="52"/>
-    <w:lsdException w:name="Grid Table 1 Light Accent 4" w:uiPriority="46"/>
-    <w:lsdException w:name="Grid Table 2 Accent 4" w:uiPriority="47"/>
-    <w:lsdException w:name="Grid Table 3 Accent 4" w:uiPriority="48"/>
-    <w:lsdException w:name="Grid Table 4 Accent 4" w:uiPriority="49"/>
-    <w:lsdException w:name="Grid Table 5 Dark Accent 4" w:uiPriority="50"/>
-    <w:lsdException w:name="Grid Table 6 Colorful Accent 4" w:uiPriority="51"/>
-    <w:lsdException w:name="Grid Table 7 Colorful Accent 4" w:uiPriority="52"/>
-    <w:lsdException w:name="Grid Table 1 Light Accent 5" w:uiPriority="46"/>
-    <w:lsdException w:name="Grid Table 2 Accent 5" w:uiPriority="47"/>
-    <w:lsdException w:name="Grid Table 3 Accent 5" w:uiPriority="48"/>
-    <w:lsdException w:name="Grid Table 4 Accent 5" w:uiPriority="49"/>
-    <w:lsdException w:name="Grid Table 5 Dark Accent 5" w:uiPriority="50"/>
-    <w:lsdException w:name="Grid Table 6 Colorful Accent 5" w:uiPriority="51"/>
-    <w:lsdException w:name="Grid Table 7 Colorful Accent 5" w:uiPriority="52"/>
-    <w:lsdException w:name="Grid Table 1 Light Accent 6" w:uiPriority="46"/>
-    <w:lsdException w:name="Grid Table 2 Accent 6" w:uiPriority="47"/>
-    <w:lsdException w:name="Grid Table 3 Accent 6" w:uiPriority="48"/>
-    <w:lsdException w:name="Grid Table 4 Accent 6" w:uiPriority="49"/>
-    <w:lsdException w:name="Grid Table 5 Dark Accent 6" w:uiPriority="50"/>
-    <w:lsdException w:name="Grid Table 6 Colorful Accent 6" w:uiPriority="51"/>
-    <w:lsdException w:name="Grid Table 7 Colorful Accent 6" w:uiPriority="52"/>
-    <w:lsdException w:name="List Table 1 Light" w:uiPriority="46"/>
-    <w:lsdException w:name="List Table 2" w:uiPriority="47"/>
-    <w:lsdException w:name="List Table 3" w:uiPriority="48"/>
-    <w:lsdException w:name="List Table 4" w:uiPriority="49"/>
-    <w:lsdException w:name="List Table 5 Dark" w:uiPriority="50"/>
-    <w:lsdException w:name="List Table 6 Colorful" w:uiPriority="51"/>
-    <w:lsdException w:name="List Table 7 Colorful" w:uiPriority="52"/>
-    <w:lsdException w:name="List Table 1 Light Accent 1" w:uiPriority="46"/>
-    <w:lsdException w:name="List Table 2 Accent 1" w:uiPriority="47"/>
-    <w:lsdException w:name="List Table 3 Accent 1" w:uiPriority="48"/>
-    <w:lsdException w:name="List Table 4 Accent 1" w:uiPriority="49"/>
-    <w:lsdException w:name="List Table 5 Dark Accent 1" w:uiPriority="50"/>
-    <w:lsdException w:name="List Table 6 Colorful Accent 1" w:uiPriority="51"/>
-    <w:lsdException w:name="List Table 7 Colorful Accent 1" w:uiPriority="52"/>
-    <w:lsdException w:name="List Table 1 Light Accent 2" w:uiPriority="46"/>
-    <w:lsdException w:name="List Table 2 Accent 2" w:uiPriority="47"/>
-    <w:lsdException w:name="List Table 3 Accent 2" w:uiPriority="48"/>
-    <w:lsdException w:name="List Table 4 Accent 2" w:uiPriority="49"/>
-    <w:lsdException w:name="List Table 5 Dark Accent 2" w:uiPriority="50"/>
-    <w:lsdException w:name="List Table 6 Colorful Accent 2" w:uiPriority="51"/>
-    <w:lsdException w:name="List Table 7 Colorful Accent 2" w:uiPriority="52"/>
-    <w:lsdException w:name="List Table 1 Light Accent 3" w:uiPriority="46"/>
-    <w:lsdException w:name="List Table 2 Accent 3" w:uiPriority="47"/>
-    <w:lsdException w:name="List Table 3 Accent 3" w:uiPriority="48"/>
-    <w:lsdException w:name="List Table 4 Accent 3" w:uiPriority="49"/>
-    <w:lsdException w:name="List Table 5 Dark Accent 3" w:uiPriority="50"/>
-    <w:lsdException w:name="List Table 6 Colorful Accent 3" w:uiPriority="51"/>
-    <w:lsdException w:name="List Table 7 Colorful Accent 3" w:uiPriority="52"/>
-    <w:lsdException w:name="List Table 1 Light Accent 4" w:uiPriority="46"/>
-    <w:lsdException w:name="List Table 2 Accent 4" w:uiPriority="47"/>
-    <w:lsdException w:name="List Table 3 Accent 4" w:uiPriority="48"/>
-    <w:lsdException w:name="List Table 4 Accent 4" w:uiPriority="49"/>
-    <w:lsdException w:name="List Table 5 Dark Accent 4" w:uiPriority="50"/>
-    <w:lsdException w:name="List Table 6 Colorful Accent 4" w:uiPriority="51"/>
-    <w:lsdException w:name="List Table 7 Colorful Accent 4" w:uiPriority="52"/>
-    <w:lsdException w:name="List Table 1 Light Accent 5" w:uiPriority="46"/>
-    <w:lsdException w:name="List Table 2 Accent 5" w:uiPriority="47"/>
-    <w:lsdException w:name="List Table 3 Accent 5" w:uiPriority="48"/>
-    <w:lsdException w:name="List Table 4 Accent 5" w:uiPriority="49"/>
-    <w:lsdException w:name="List Table 5 Dark Accent 5" w:uiPriority="50"/>
-    <w:lsdException w:name="List Table 6 Colorful Accent 5" w:uiPriority="51"/>
-    <w:lsdException w:name="List Table 7 Colorful Accent 5" w:uiPriority="52"/>
-    <w:lsdException w:name="List Table 1 Light Accent 6" w:uiPriority="46"/>
-    <w:lsdException w:name="List Table 2 Accent 6" w:uiPriority="47"/>
-    <w:lsdException w:name="List Table 3 Accent 6" w:uiPriority="48"/>
-    <w:lsdException w:name="List Table 4 Accent 6" w:uiPriority="49"/>
-    <w:lsdException w:name="List Table 5 Dark Accent 6" w:uiPriority="50"/>
-    <w:lsdException w:name="List Table 6 Colorful Accent 6" w:uiPriority="51"/>
-    <w:lsdException w:name="List Table 7 Colorful Accent 6" w:uiPriority="52"/>
+  <w:latentStyles w:defLockedState="0" w:defUIPriority="99" w:defSemiHidden="1" w:defUnhideWhenUsed="1" w:defQFormat="0" w:count="267">
+    <w:lsdException w:name="Normal" w:semiHidden="0" w:uiPriority="0" w:unhideWhenUsed="0" w:qFormat="1"/>
+    <w:lsdException w:name="heading 1" w:semiHidden="0" w:uiPriority="9" w:unhideWhenUsed="0" w:qFormat="1"/>
+    <w:lsdException w:name="heading 2" w:uiPriority="9" w:qFormat="1"/>
+    <w:lsdException w:name="heading 3" w:uiPriority="9" w:qFormat="1"/>
+    <w:lsdException w:name="heading 4" w:uiPriority="9" w:qFormat="1"/>
+    <w:lsdException w:name="heading 5" w:uiPriority="9" w:qFormat="1"/>
+    <w:lsdException w:name="heading 6" w:uiPriority="9" w:qFormat="1"/>
+    <w:lsdException w:name="heading 7" w:uiPriority="9" w:qFormat="1"/>
+    <w:lsdException w:name="heading 8" w:uiPriority="9" w:qFormat="1"/>
+    <w:lsdException w:name="heading 9" w:uiPriority="9" w:qFormat="1"/>
+    <w:lsdException w:name="toc 1" w:uiPriority="39"/>
+    <w:lsdException w:name="toc 2" w:uiPriority="39"/>
+    <w:lsdException w:name="toc 3" w:uiPriority="39"/>
+    <w:lsdException w:name="toc 4" w:uiPriority="39"/>
+    <w:lsdException w:name="toc 5" w:uiPriority="39"/>
+    <w:lsdException w:name="toc 6" w:uiPriority="39"/>
+    <w:lsdException w:name="toc 7" w:uiPriority="39"/>
+    <w:lsdException w:name="toc 8" w:uiPriority="39"/>
+    <w:lsdException w:name="toc 9" w:uiPriority="39"/>
+    <w:lsdException w:name="caption" w:uiPriority="35" w:qFormat="1"/>
+    <w:lsdException w:name="Title" w:semiHidden="0" w:uiPriority="10" w:unhideWhenUsed="0" w:qFormat="1"/>
+    <w:lsdException w:name="Default Paragraph Font" w:uiPriority="1"/>
+    <w:lsdException w:name="Subtitle" w:semiHidden="0" w:uiPriority="11" w:unhideWhenUsed="0" w:qFormat="1"/>
+    <w:lsdException w:name="Strong" w:semiHidden="0" w:uiPriority="22" w:unhideWhenUsed="0" w:qFormat="1"/>
+    <w:lsdException w:name="Emphasis" w:semiHidden="0" w:uiPriority="20" w:unhideWhenUsed="0" w:qFormat="1"/>
+    <w:lsdException w:name="Table Grid" w:semiHidden="0" w:uiPriority="59" w:unhideWhenUsed="0"/>
+    <w:lsdException w:name="Placeholder Text" w:unhideWhenUsed="0"/>
+    <w:lsdException w:name="No Spacing" w:semiHidden="0" w:uiPriority="1" w:unhideWhenUsed="0" w:qFormat="1"/>
+    <w:lsdException w:name="Light Shading" w:semiHidden="0" w:uiPriority="60" w:unhideWhenUsed="0"/>
+    <w:lsdException w:name="Light List" w:semiHidden="0" w:uiPriority="61" w:unhideWhenUsed="0"/>
+    <w:lsdException w:name="Light Grid" w:semiHidden="0" w:uiPriority="62" w:unhideWhenUsed="0"/>
+    <w:lsdException w:name="Medium Shading 1" w:semiHidden="0" w:uiPriority="63" w:unhideWhenUsed="0"/>
+    <w:lsdException w:name="Medium Shading 2" w:semiHidden="0" w:uiPriority="64" w:unhideWhenUsed="0"/>
+    <w:lsdException w:name="Medium List 1" w:semiHidden="0" w:uiPriority="65" w:unhideWhenUsed="0"/>
+    <w:lsdException w:name="Medium List 2" w:semiHidden="0" w:uiPriority="66" w:unhideWhenUsed="0"/>
+    <w:lsdException w:name="Medium Grid 1" w:semiHidden="0" w:uiPriority="67" w:unhideWhenUsed="0"/>
+    <w:lsdException w:name="Medium Grid 2" w:semiHidden="0" w:uiPriority="68" w:unhideWhenUsed="0"/>
+    <w:lsdException w:name="Medium Grid 3" w:semiHidden="0" w:uiPriority="69" w:unhideWhenUsed="0"/>
+    <w:lsdException w:name="Dark List" w:semiHidden="0" w:uiPriority="70" w:unhideWhenUsed="0"/>
+    <w:lsdException w:name="Colorful Shading" w:semiHidden="0" w:uiPriority="71" w:unhideWhenUsed="0"/>
+    <w:lsdException w:name="Colorful List" w:semiHidden="0" w:uiPriority="72" w:unhideWhenUsed="0"/>
+    <w:lsdException w:name="Colorful Grid" w:semiHidden="0" w:uiPriority="73" w:unhideWhenUsed="0"/>
+    <w:lsdException w:name="Light Shading Accent 1" w:semiHidden="0" w:uiPriority="60" w:unhideWhenUsed="0"/>
+    <w:lsdException w:name="Light List Accent 1" w:semiHidden="0" w:uiPriority="61" w:unhideWhenUsed="0"/>
+    <w:lsdException w:name="Light Grid Accent 1" w:semiHidden="0" w:uiPriority="62" w:unhideWhenUsed="0"/>
+    <w:lsdException w:name="Medium Shading 1 Accent 1" w:semiHidden="0" w:uiPriority="63" w:unhideWhenUsed="0"/>
+    <w:lsdException w:name="Medium Shading 2 Accent 1" w:semiHidden="0" w:uiPriority="64" w:unhideWhenUsed="0"/>
+    <w:lsdException w:name="Medium List 1 Accent 1" w:semiHidden="0" w:uiPriority="65" w:unhideWhenUsed="0"/>
+    <w:lsdException w:name="Revision" w:unhideWhenUsed="0"/>
+    <w:lsdException w:name="List Paragraph" w:semiHidden="0" w:uiPriority="34" w:unhideWhenUsed="0" w:qFormat="1"/>
+    <w:lsdException w:name="Quote" w:semiHidden="0" w:uiPriority="29" w:unhideWhenUsed="0" w:qFormat="1"/>
+    <w:lsdException w:name="Intense Quote" w:semiHidden="0" w:uiPriority="30" w:unhideWhenUsed="0" w:qFormat="1"/>
+    <w:lsdException w:name="Medium List 2 Accent 1" w:semiHidden="0" w:uiPriority="66" w:unhideWhenUsed="0"/>
+    <w:lsdException w:name="Medium Grid 1 Accent 1" w:semiHidden="0" w:uiPriority="67" w:unhideWhenUsed="0"/>
+    <w:lsdException w:name="Medium Grid 2 Accent 1" w:semiHidden="0" w:uiPriority="68" w:unhideWhenUsed="0"/>
+    <w:lsdException w:name="Medium Grid 3 Accent 1" w:semiHidden="0" w:uiPriority="69" w:unhideWhenUsed="0"/>
+    <w:lsdException w:name="Dark List Accent 1" w:semiHidden="0" w:uiPriority="70" w:unhideWhenUsed="0"/>
+    <w:lsdException w:name="Colorful Shading Accent 1" w:semiHidden="0" w:uiPriority="71" w:unhideWhenUsed="0"/>
+    <w:lsdException w:name="Colorful List Accent 1" w:semiHidden="0" w:uiPriority="72" w:unhideWhenUsed="0"/>
+    <w:lsdException w:name="Colorful Grid Accent 1" w:semiHidden="0" w:uiPriority="73" w:unhideWhenUsed="0"/>
+    <w:lsdException w:name="Light Shading Accent 2" w:semiHidden="0" w:uiPriority="60" w:unhideWhenUsed="0"/>
+    <w:lsdException w:name="Light List Accent 2" w:semiHidden="0" w:uiPriority="61" w:unhideWhenUsed="0"/>
+    <w:lsdException w:name="Light Grid Accent 2" w:semiHidden="0" w:uiPriority="62" w:unhideWhenUsed="0"/>
+    <w:lsdException w:name="Medium Shading 1 Accent 2" w:semiHidden="0" w:uiPriority="63" w:unhideWhenUsed="0"/>
+    <w:lsdException w:name="Medium Shading 2 Accent 2" w:semiHidden="0" w:uiPriority="64" w:unhideWhenUsed="0"/>
+    <w:lsdException w:name="Medium List 1 Accent 2" w:semiHidden="0" w:uiPriority="65" w:unhideWhenUsed="0"/>
+    <w:lsdException w:name="Medium List 2 Accent 2" w:semiHidden="0" w:uiPriority="66" w:unhideWhenUsed="0"/>
+    <w:lsdException w:name="Medium Grid 1 Accent 2" w:semiHidden="0" w:uiPriority="67" w:unhideWhenUsed="0"/>
+    <w:lsdException w:name="Medium Grid 2 Accent 2" w:semiHidden="0" w:uiPriority="68" w:unhideWhenUsed="0"/>
+    <w:lsdException w:name="Medium Grid 3 Accent 2" w:semiHidden="0" w:uiPriority="69" w:unhideWhenUsed="0"/>
+    <w:lsdException w:name="Dark List Accent 2" w:semiHidden="0" w:uiPriority="70" w:unhideWhenUsed="0"/>
+    <w:lsdException w:name="Colorful Shading Accent 2" w:semiHidden="0" w:uiPriority="71" w:unhideWhenUsed="0"/>
+    <w:lsdException w:name="Colorful List Accent 2" w:semiHidden="0" w:uiPriority="72" w:unhideWhenUsed="0"/>
+    <w:lsdException w:name="Colorful Grid Accent 2" w:semiHidden="0" w:uiPriority="73" w:unhideWhenUsed="0"/>
+    <w:lsdException w:name="Light Shading Accent 3" w:semiHidden="0" w:uiPriority="60" w:unhideWhenUsed="0"/>
+    <w:lsdException w:name="Light List Accent 3" w:semiHidden="0" w:uiPriority="61" w:unhideWhenUsed="0"/>
+    <w:lsdException w:name="Light Grid Accent 3" w:semiHidden="0" w:uiPriority="62" w:unhideWhenUsed="0"/>
+    <w:lsdException w:name="Medium Shading 1 Accent 3" w:semiHidden="0" w:uiPriority="63" w:unhideWhenUsed="0"/>
+    <w:lsdException w:name="Medium Shading 2 Accent 3" w:semiHidden="0" w:uiPriority="64" w:unhideWhenUsed="0"/>
+    <w:lsdException w:name="Medium List 1 Accent 3" w:semiHidden="0" w:uiPriority="65" w:unhideWhenUsed="0"/>
+    <w:lsdException w:name="Medium List 2 Accent 3" w:semiHidden="0" w:uiPriority="66" w:unhideWhenUsed="0"/>
+    <w:lsdException w:name="Medium Grid 1 Accent 3" w:semiHidden="0" w:uiPriority="67" w:unhideWhenUsed="0"/>
+    <w:lsdException w:name="Medium Grid 2 Accent 3" w:semiHidden="0" w:uiPriority="68" w:unhideWhenUsed="0"/>
+    <w:lsdException w:name="Medium Grid 3 Accent 3" w:semiHidden="0" w:uiPriority="69" w:unhideWhenUsed="0"/>
+    <w:lsdException w:name="Dark List Accent 3" w:semiHidden="0" w:uiPriority="70" w:unhideWhenUsed="0"/>
+    <w:lsdException w:name="Colorful Shading Accent 3" w:semiHidden="0" w:uiPriority="71" w:unhideWhenUsed="0"/>
+    <w:lsdException w:name="Colorful List Accent 3" w:semiHidden="0" w:uiPriority="72" w:unhideWhenUsed="0"/>
+    <w:lsdException w:name="Colorful Grid Accent 3" w:semiHidden="0" w:uiPriority="73" w:unhideWhenUsed="0"/>
+    <w:lsdException w:name="Light Shading Accent 4" w:semiHidden="0" w:uiPriority="60" w:unhideWhenUsed="0"/>
+    <w:lsdException w:name="Light List Accent 4" w:semiHidden="0" w:uiPriority="61" w:unhideWhenUsed="0"/>
+    <w:lsdException w:name="Light Grid Accent 4" w:semiHidden="0" w:uiPriority="62" w:unhideWhenUsed="0"/>
+    <w:lsdException w:name="Medium Shading 1 Accent 4" w:semiHidden="0" w:uiPriority="63" w:unhideWhenUsed="0"/>
+    <w:lsdException w:name="Medium Shading 2 Accent 4" w:semiHidden="0" w:uiPriority="64" w:unhideWhenUsed="0"/>
+    <w:lsdException w:name="Medium List 1 Accent 4" w:semiHidden="0" w:uiPriority="65" w:unhideWhenUsed="0"/>
+    <w:lsdException w:name="Medium List 2 Accent 4" w:semiHidden="0" w:uiPriority="66" w:unhideWhenUsed="0"/>
+    <w:lsdException w:name="Medium Grid 1 Accent 4" w:semiHidden="0" w:uiPriority="67" w:unhideWhenUsed="0"/>
+    <w:lsdException w:name="Medium Grid 2 Accent 4" w:semiHidden="0" w:uiPriority="68" w:unhideWhenUsed="0"/>
+    <w:lsdException w:name="Medium Grid 3 Accent 4" w:semiHidden="0" w:uiPriority="69" w:unhideWhenUsed="0"/>
+    <w:lsdException w:name="Dark List Accent 4" w:semiHidden="0" w:uiPriority="70" w:unhideWhenUsed="0"/>
+    <w:lsdException w:name="Colorful Shading Accent 4" w:semiHidden="0" w:uiPriority="71" w:unhideWhenUsed="0"/>
+    <w:lsdException w:name="Colorful List Accent 4" w:semiHidden="0" w:uiPriority="72" w:unhideWhenUsed="0"/>
+    <w:lsdException w:name="Colorful Grid Accent 4" w:semiHidden="0" w:uiPriority="73" w:unhideWhenUsed="0"/>
+    <w:lsdException w:name="Light Shading Accent 5" w:semiHidden="0" w:uiPriority="60" w:unhideWhenUsed="0"/>
+    <w:lsdException w:name="Light List Accent 5" w:semiHidden="0" w:uiPriority="61" w:unhideWhenUsed="0"/>
+    <w:lsdException w:name="Light Grid Accent 5" w:semiHidden="0" w:uiPriority="62" w:unhideWhenUsed="0"/>
+    <w:lsdException w:name="Medium Shading 1 Accent 5" w:semiHidden="0" w:uiPriority="63" w:unhideWhenUsed="0"/>
+    <w:lsdException w:name="Medium Shading 2 Accent 5" w:semiHidden="0" w:uiPriority="64" w:unhideWhenUsed="0"/>
+    <w:lsdException w:name="Medium List 1 Accent 5" w:semiHidden="0" w:uiPriority="65" w:unhideWhenUsed="0"/>
+    <w:lsdException w:name="Medium List 2 Accent 5" w:semiHidden="0" w:uiPriority="66" w:unhideWhenUsed="0"/>
+    <w:lsdException w:name="Medium Grid 1 Accent 5" w:semiHidden="0" w:uiPriority="67" w:unhideWhenUsed="0"/>
+    <w:lsdException w:name="Medium Grid 2 Accent 5" w:semiHidden="0" w:uiPriority="68" w:unhideWhenUsed="0"/>
+    <w:lsdException w:name="Medium Grid 3 Accent 5" w:semiHidden="0" w:uiPriority="69" w:unhideWhenUsed="0"/>
+    <w:lsdException w:name="Dark List Accent 5" w:semiHidden="0" w:uiPriority="70" w:unhideWhenUsed="0"/>
+    <w:lsdException w:name="Colorful Shading Accent 5" w:semiHidden="0" w:uiPriority="71" w:unhideWhenUsed="0"/>
+    <w:lsdException w:name="Colorful List Accent 5" w:semiHidden="0" w:uiPriority="72" w:unhideWhenUsed="0"/>
+    <w:lsdException w:name="Colorful Grid Accent 5" w:semiHidden="0" w:uiPriority="73" w:unhideWhenUsed="0"/>
+    <w:lsdException w:name="Light Shading Accent 6" w:semiHidden="0" w:uiPriority="60" w:unhideWhenUsed="0"/>
+    <w:lsdException w:name="Light List Accent 6" w:semiHidden="0" w:uiPriority="61" w:unhideWhenUsed="0"/>
+    <w:lsdException w:name="Light Grid Accent 6" w:semiHidden="0" w:uiPriority="62" w:unhideWhenUsed="0"/>
+    <w:lsdException w:name="Medium Shading 1 Accent 6" w:semiHidden="0" w:uiPriority="63" w:unhideWhenUsed="0"/>
+    <w:lsdException w:name="Medium Shading 2 Accent 6" w:semiHidden="0" w:uiPriority="64" w:unhideWhenUsed="0"/>
+    <w:lsdException w:name="Medium List 1 Accent 6" w:semiHidden="0" w:uiPriority="65" w:unhideWhenUsed="0"/>
+    <w:lsdException w:name="Medium List 2 Accent 6" w:semiHidden="0" w:uiPriority="66" w:unhideWhenUsed="0"/>
+    <w:lsdException w:name="Medium Grid 1 Accent 6" w:semiHidden="0" w:uiPriority="67" w:unhideWhenUsed="0"/>
+    <w:lsdException w:name="Medium Grid 2 Accent 6" w:semiHidden="0" w:uiPriority="68" w:unhideWhenUsed="0"/>
+    <w:lsdException w:name="Medium Grid 3 Accent 6" w:semiHidden="0" w:uiPriority="69" w:unhideWhenUsed="0"/>
+    <w:lsdException w:name="Dark List Accent 6" w:semiHidden="0" w:uiPriority="70" w:unhideWhenUsed="0"/>
+    <w:lsdException w:name="Colorful Shading Accent 6" w:semiHidden="0" w:uiPriority="71" w:unhideWhenUsed="0"/>
+    <w:lsdException w:name="Colorful List Accent 6" w:semiHidden="0" w:uiPriority="72" w:unhideWhenUsed="0"/>
+    <w:lsdException w:name="Colorful Grid Accent 6" w:semiHidden="0" w:uiPriority="73" w:unhideWhenUsed="0"/>
+    <w:lsdException w:name="Subtle Emphasis" w:semiHidden="0" w:uiPriority="19" w:unhideWhenUsed="0" w:qFormat="1"/>
+    <w:lsdException w:name="Intense Emphasis" w:semiHidden="0" w:uiPriority="21" w:unhideWhenUsed="0" w:qFormat="1"/>
+    <w:lsdException w:name="Subtle Reference" w:semiHidden="0" w:uiPriority="31" w:unhideWhenUsed="0" w:qFormat="1"/>
+    <w:lsdException w:name="Intense Reference" w:semiHidden="0" w:uiPriority="32" w:unhideWhenUsed="0" w:qFormat="1"/>
+    <w:lsdException w:name="Book Title" w:semiHidden="0" w:uiPriority="33" w:unhideWhenUsed="0" w:qFormat="1"/>
+    <w:lsdException w:name="Bibliography" w:uiPriority="37"/>
+    <w:lsdException w:name="TOC Heading" w:uiPriority="39" w:qFormat="1"/>
   </w:latentStyles>
   <w:style w:type="paragraph" w:default="1" w:styleId="a">
     <w:name w:val="Normal"/>
@@ -8967,6 +9245,203 @@
       <w:kern w:val="0"/>
       <w:sz w:val="22"/>
     </w:rPr>
+  </w:style>
+</w:styles>
+</file>
+
+<file path=word/stylesWithEffects.xml><?xml version="1.0" encoding="utf-8"?>
+<w:styles xmlns:wpc="http://schemas.microsoft.com/office/word/2010/wordprocessingCanvas" xmlns:mc="http://schemas.openxmlformats.org/markup-compatibility/2006" xmlns:o="urn:schemas-microsoft-com:office:office" xmlns:r="http://schemas.openxmlformats.org/officeDocument/2006/relationships" xmlns:m="http://schemas.openxmlformats.org/officeDocument/2006/math" xmlns:v="urn:schemas-microsoft-com:vml" xmlns:wp14="http://schemas.microsoft.com/office/word/2010/wordprocessingDrawing" xmlns:wp="http://schemas.openxmlformats.org/drawingml/2006/wordprocessingDrawing" xmlns:w10="urn:schemas-microsoft-com:office:word" xmlns:w="http://schemas.openxmlformats.org/wordprocessingml/2006/main" xmlns:w14="http://schemas.microsoft.com/office/word/2010/wordml" xmlns:wpg="http://schemas.microsoft.com/office/word/2010/wordprocessingGroup" xmlns:wpi="http://schemas.microsoft.com/office/word/2010/wordprocessingInk" xmlns:wne="http://schemas.microsoft.com/office/word/2006/wordml" xmlns:wps="http://schemas.microsoft.com/office/word/2010/wordprocessingShape" mc:Ignorable="w14 wp14">
+  <w:docDefaults>
+    <w:rPrDefault>
+      <w:rPr>
+        <w:rFonts w:asciiTheme="minorHAnsi" w:eastAsiaTheme="minorEastAsia" w:hAnsiTheme="minorHAnsi" w:cstheme="minorBidi"/>
+        <w:kern w:val="2"/>
+        <w:szCs w:val="22"/>
+        <w:lang w:val="en-US" w:eastAsia="ko-KR" w:bidi="ar-SA"/>
+      </w:rPr>
+    </w:rPrDefault>
+    <w:pPrDefault>
+      <w:pPr>
+        <w:spacing w:after="200" w:line="276" w:lineRule="auto"/>
+        <w:jc w:val="both"/>
+      </w:pPr>
+    </w:pPrDefault>
+  </w:docDefaults>
+  <w:latentStyles w:defLockedState="0" w:defUIPriority="99" w:defSemiHidden="1" w:defUnhideWhenUsed="1" w:defQFormat="0" w:count="267">
+    <w:lsdException w:name="Normal" w:semiHidden="0" w:uiPriority="0" w:unhideWhenUsed="0" w:qFormat="1"/>
+    <w:lsdException w:name="heading 1" w:semiHidden="0" w:uiPriority="9" w:unhideWhenUsed="0" w:qFormat="1"/>
+    <w:lsdException w:name="heading 2" w:uiPriority="9" w:qFormat="1"/>
+    <w:lsdException w:name="heading 3" w:uiPriority="9" w:qFormat="1"/>
+    <w:lsdException w:name="heading 4" w:uiPriority="9" w:qFormat="1"/>
+    <w:lsdException w:name="heading 5" w:uiPriority="9" w:qFormat="1"/>
+    <w:lsdException w:name="heading 6" w:uiPriority="9" w:qFormat="1"/>
+    <w:lsdException w:name="heading 7" w:uiPriority="9" w:qFormat="1"/>
+    <w:lsdException w:name="heading 8" w:uiPriority="9" w:qFormat="1"/>
+    <w:lsdException w:name="heading 9" w:uiPriority="9" w:qFormat="1"/>
+    <w:lsdException w:name="toc 1" w:uiPriority="39"/>
+    <w:lsdException w:name="toc 2" w:uiPriority="39"/>
+    <w:lsdException w:name="toc 3" w:uiPriority="39"/>
+    <w:lsdException w:name="toc 4" w:uiPriority="39"/>
+    <w:lsdException w:name="toc 5" w:uiPriority="39"/>
+    <w:lsdException w:name="toc 6" w:uiPriority="39"/>
+    <w:lsdException w:name="toc 7" w:uiPriority="39"/>
+    <w:lsdException w:name="toc 8" w:uiPriority="39"/>
+    <w:lsdException w:name="toc 9" w:uiPriority="39"/>
+    <w:lsdException w:name="caption" w:uiPriority="35" w:qFormat="1"/>
+    <w:lsdException w:name="Title" w:semiHidden="0" w:uiPriority="10" w:unhideWhenUsed="0" w:qFormat="1"/>
+    <w:lsdException w:name="Default Paragraph Font" w:uiPriority="1"/>
+    <w:lsdException w:name="Subtitle" w:semiHidden="0" w:uiPriority="11" w:unhideWhenUsed="0" w:qFormat="1"/>
+    <w:lsdException w:name="Strong" w:semiHidden="0" w:uiPriority="22" w:unhideWhenUsed="0" w:qFormat="1"/>
+    <w:lsdException w:name="Emphasis" w:semiHidden="0" w:uiPriority="20" w:unhideWhenUsed="0" w:qFormat="1"/>
+    <w:lsdException w:name="Table Grid" w:semiHidden="0" w:uiPriority="59" w:unhideWhenUsed="0"/>
+    <w:lsdException w:name="Placeholder Text" w:unhideWhenUsed="0"/>
+    <w:lsdException w:name="No Spacing" w:semiHidden="0" w:uiPriority="1" w:unhideWhenUsed="0" w:qFormat="1"/>
+    <w:lsdException w:name="Light Shading" w:semiHidden="0" w:uiPriority="60" w:unhideWhenUsed="0"/>
+    <w:lsdException w:name="Light List" w:semiHidden="0" w:uiPriority="61" w:unhideWhenUsed="0"/>
+    <w:lsdException w:name="Light Grid" w:semiHidden="0" w:uiPriority="62" w:unhideWhenUsed="0"/>
+    <w:lsdException w:name="Medium Shading 1" w:semiHidden="0" w:uiPriority="63" w:unhideWhenUsed="0"/>
+    <w:lsdException w:name="Medium Shading 2" w:semiHidden="0" w:uiPriority="64" w:unhideWhenUsed="0"/>
+    <w:lsdException w:name="Medium List 1" w:semiHidden="0" w:uiPriority="65" w:unhideWhenUsed="0"/>
+    <w:lsdException w:name="Medium List 2" w:semiHidden="0" w:uiPriority="66" w:unhideWhenUsed="0"/>
+    <w:lsdException w:name="Medium Grid 1" w:semiHidden="0" w:uiPriority="67" w:unhideWhenUsed="0"/>
+    <w:lsdException w:name="Medium Grid 2" w:semiHidden="0" w:uiPriority="68" w:unhideWhenUsed="0"/>
+    <w:lsdException w:name="Medium Grid 3" w:semiHidden="0" w:uiPriority="69" w:unhideWhenUsed="0"/>
+    <w:lsdException w:name="Dark List" w:semiHidden="0" w:uiPriority="70" w:unhideWhenUsed="0"/>
+    <w:lsdException w:name="Colorful Shading" w:semiHidden="0" w:uiPriority="71" w:unhideWhenUsed="0"/>
+    <w:lsdException w:name="Colorful List" w:semiHidden="0" w:uiPriority="72" w:unhideWhenUsed="0"/>
+    <w:lsdException w:name="Colorful Grid" w:semiHidden="0" w:uiPriority="73" w:unhideWhenUsed="0"/>
+    <w:lsdException w:name="Light Shading Accent 1" w:semiHidden="0" w:uiPriority="60" w:unhideWhenUsed="0"/>
+    <w:lsdException w:name="Light List Accent 1" w:semiHidden="0" w:uiPriority="61" w:unhideWhenUsed="0"/>
+    <w:lsdException w:name="Light Grid Accent 1" w:semiHidden="0" w:uiPriority="62" w:unhideWhenUsed="0"/>
+    <w:lsdException w:name="Medium Shading 1 Accent 1" w:semiHidden="0" w:uiPriority="63" w:unhideWhenUsed="0"/>
+    <w:lsdException w:name="Medium Shading 2 Accent 1" w:semiHidden="0" w:uiPriority="64" w:unhideWhenUsed="0"/>
+    <w:lsdException w:name="Medium List 1 Accent 1" w:semiHidden="0" w:uiPriority="65" w:unhideWhenUsed="0"/>
+    <w:lsdException w:name="Revision" w:unhideWhenUsed="0"/>
+    <w:lsdException w:name="List Paragraph" w:semiHidden="0" w:uiPriority="34" w:unhideWhenUsed="0" w:qFormat="1"/>
+    <w:lsdException w:name="Quote" w:semiHidden="0" w:uiPriority="29" w:unhideWhenUsed="0" w:qFormat="1"/>
+    <w:lsdException w:name="Intense Quote" w:semiHidden="0" w:uiPriority="30" w:unhideWhenUsed="0" w:qFormat="1"/>
+    <w:lsdException w:name="Medium List 2 Accent 1" w:semiHidden="0" w:uiPriority="66" w:unhideWhenUsed="0"/>
+    <w:lsdException w:name="Medium Grid 1 Accent 1" w:semiHidden="0" w:uiPriority="67" w:unhideWhenUsed="0"/>
+    <w:lsdException w:name="Medium Grid 2 Accent 1" w:semiHidden="0" w:uiPriority="68" w:unhideWhenUsed="0"/>
+    <w:lsdException w:name="Medium Grid 3 Accent 1" w:semiHidden="0" w:uiPriority="69" w:unhideWhenUsed="0"/>
+    <w:lsdException w:name="Dark List Accent 1" w:semiHidden="0" w:uiPriority="70" w:unhideWhenUsed="0"/>
+    <w:lsdException w:name="Colorful Shading Accent 1" w:semiHidden="0" w:uiPriority="71" w:unhideWhenUsed="0"/>
+    <w:lsdException w:name="Colorful List Accent 1" w:semiHidden="0" w:uiPriority="72" w:unhideWhenUsed="0"/>
+    <w:lsdException w:name="Colorful Grid Accent 1" w:semiHidden="0" w:uiPriority="73" w:unhideWhenUsed="0"/>
+    <w:lsdException w:name="Light Shading Accent 2" w:semiHidden="0" w:uiPriority="60" w:unhideWhenUsed="0"/>
+    <w:lsdException w:name="Light List Accent 2" w:semiHidden="0" w:uiPriority="61" w:unhideWhenUsed="0"/>
+    <w:lsdException w:name="Light Grid Accent 2" w:semiHidden="0" w:uiPriority="62" w:unhideWhenUsed="0"/>
+    <w:lsdException w:name="Medium Shading 1 Accent 2" w:semiHidden="0" w:uiPriority="63" w:unhideWhenUsed="0"/>
+    <w:lsdException w:name="Medium Shading 2 Accent 2" w:semiHidden="0" w:uiPriority="64" w:unhideWhenUsed="0"/>
+    <w:lsdException w:name="Medium List 1 Accent 2" w:semiHidden="0" w:uiPriority="65" w:unhideWhenUsed="0"/>
+    <w:lsdException w:name="Medium List 2 Accent 2" w:semiHidden="0" w:uiPriority="66" w:unhideWhenUsed="0"/>
+    <w:lsdException w:name="Medium Grid 1 Accent 2" w:semiHidden="0" w:uiPriority="67" w:unhideWhenUsed="0"/>
+    <w:lsdException w:name="Medium Grid 2 Accent 2" w:semiHidden="0" w:uiPriority="68" w:unhideWhenUsed="0"/>
+    <w:lsdException w:name="Medium Grid 3 Accent 2" w:semiHidden="0" w:uiPriority="69" w:unhideWhenUsed="0"/>
+    <w:lsdException w:name="Dark List Accent 2" w:semiHidden="0" w:uiPriority="70" w:unhideWhenUsed="0"/>
+    <w:lsdException w:name="Colorful Shading Accent 2" w:semiHidden="0" w:uiPriority="71" w:unhideWhenUsed="0"/>
+    <w:lsdException w:name="Colorful List Accent 2" w:semiHidden="0" w:uiPriority="72" w:unhideWhenUsed="0"/>
+    <w:lsdException w:name="Colorful Grid Accent 2" w:semiHidden="0" w:uiPriority="73" w:unhideWhenUsed="0"/>
+    <w:lsdException w:name="Light Shading Accent 3" w:semiHidden="0" w:uiPriority="60" w:unhideWhenUsed="0"/>
+    <w:lsdException w:name="Light List Accent 3" w:semiHidden="0" w:uiPriority="61" w:unhideWhenUsed="0"/>
+    <w:lsdException w:name="Light Grid Accent 3" w:semiHidden="0" w:uiPriority="62" w:unhideWhenUsed="0"/>
+    <w:lsdException w:name="Medium Shading 1 Accent 3" w:semiHidden="0" w:uiPriority="63" w:unhideWhenUsed="0"/>
+    <w:lsdException w:name="Medium Shading 2 Accent 3" w:semiHidden="0" w:uiPriority="64" w:unhideWhenUsed="0"/>
+    <w:lsdException w:name="Medium List 1 Accent 3" w:semiHidden="0" w:uiPriority="65" w:unhideWhenUsed="0"/>
+    <w:lsdException w:name="Medium List 2 Accent 3" w:semiHidden="0" w:uiPriority="66" w:unhideWhenUsed="0"/>
+    <w:lsdException w:name="Medium Grid 1 Accent 3" w:semiHidden="0" w:uiPriority="67" w:unhideWhenUsed="0"/>
+    <w:lsdException w:name="Medium Grid 2 Accent 3" w:semiHidden="0" w:uiPriority="68" w:unhideWhenUsed="0"/>
+    <w:lsdException w:name="Medium Grid 3 Accent 3" w:semiHidden="0" w:uiPriority="69" w:unhideWhenUsed="0"/>
+    <w:lsdException w:name="Dark List Accent 3" w:semiHidden="0" w:uiPriority="70" w:unhideWhenUsed="0"/>
+    <w:lsdException w:name="Colorful Shading Accent 3" w:semiHidden="0" w:uiPriority="71" w:unhideWhenUsed="0"/>
+    <w:lsdException w:name="Colorful List Accent 3" w:semiHidden="0" w:uiPriority="72" w:unhideWhenUsed="0"/>
+    <w:lsdException w:name="Colorful Grid Accent 3" w:semiHidden="0" w:uiPriority="73" w:unhideWhenUsed="0"/>
+    <w:lsdException w:name="Light Shading Accent 4" w:semiHidden="0" w:uiPriority="60" w:unhideWhenUsed="0"/>
+    <w:lsdException w:name="Light List Accent 4" w:semiHidden="0" w:uiPriority="61" w:unhideWhenUsed="0"/>
+    <w:lsdException w:name="Light Grid Accent 4" w:semiHidden="0" w:uiPriority="62" w:unhideWhenUsed="0"/>
+    <w:lsdException w:name="Medium Shading 1 Accent 4" w:semiHidden="0" w:uiPriority="63" w:unhideWhenUsed="0"/>
+    <w:lsdException w:name="Medium Shading 2 Accent 4" w:semiHidden="0" w:uiPriority="64" w:unhideWhenUsed="0"/>
+    <w:lsdException w:name="Medium List 1 Accent 4" w:semiHidden="0" w:uiPriority="65" w:unhideWhenUsed="0"/>
+    <w:lsdException w:name="Medium List 2 Accent 4" w:semiHidden="0" w:uiPriority="66" w:unhideWhenUsed="0"/>
+    <w:lsdException w:name="Medium Grid 1 Accent 4" w:semiHidden="0" w:uiPriority="67" w:unhideWhenUsed="0"/>
+    <w:lsdException w:name="Medium Grid 2 Accent 4" w:semiHidden="0" w:uiPriority="68" w:unhideWhenUsed="0"/>
+    <w:lsdException w:name="Medium Grid 3 Accent 4" w:semiHidden="0" w:uiPriority="69" w:unhideWhenUsed="0"/>
+    <w:lsdException w:name="Dark List Accent 4" w:semiHidden="0" w:uiPriority="70" w:unhideWhenUsed="0"/>
+    <w:lsdException w:name="Colorful Shading Accent 4" w:semiHidden="0" w:uiPriority="71" w:unhideWhenUsed="0"/>
+    <w:lsdException w:name="Colorful List Accent 4" w:semiHidden="0" w:uiPriority="72" w:unhideWhenUsed="0"/>
+    <w:lsdException w:name="Colorful Grid Accent 4" w:semiHidden="0" w:uiPriority="73" w:unhideWhenUsed="0"/>
+    <w:lsdException w:name="Light Shading Accent 5" w:semiHidden="0" w:uiPriority="60" w:unhideWhenUsed="0"/>
+    <w:lsdException w:name="Light List Accent 5" w:semiHidden="0" w:uiPriority="61" w:unhideWhenUsed="0"/>
+    <w:lsdException w:name="Light Grid Accent 5" w:semiHidden="0" w:uiPriority="62" w:unhideWhenUsed="0"/>
+    <w:lsdException w:name="Medium Shading 1 Accent 5" w:semiHidden="0" w:uiPriority="63" w:unhideWhenUsed="0"/>
+    <w:lsdException w:name="Medium Shading 2 Accent 5" w:semiHidden="0" w:uiPriority="64" w:unhideWhenUsed="0"/>
+    <w:lsdException w:name="Medium List 1 Accent 5" w:semiHidden="0" w:uiPriority="65" w:unhideWhenUsed="0"/>
+    <w:lsdException w:name="Medium List 2 Accent 5" w:semiHidden="0" w:uiPriority="66" w:unhideWhenUsed="0"/>
+    <w:lsdException w:name="Medium Grid 1 Accent 5" w:semiHidden="0" w:uiPriority="67" w:unhideWhenUsed="0"/>
+    <w:lsdException w:name="Medium Grid 2 Accent 5" w:semiHidden="0" w:uiPriority="68" w:unhideWhenUsed="0"/>
+    <w:lsdException w:name="Medium Grid 3 Accent 5" w:semiHidden="0" w:uiPriority="69" w:unhideWhenUsed="0"/>
+    <w:lsdException w:name="Dark List Accent 5" w:semiHidden="0" w:uiPriority="70" w:unhideWhenUsed="0"/>
+    <w:lsdException w:name="Colorful Shading Accent 5" w:semiHidden="0" w:uiPriority="71" w:unhideWhenUsed="0"/>
+    <w:lsdException w:name="Colorful List Accent 5" w:semiHidden="0" w:uiPriority="72" w:unhideWhenUsed="0"/>
+    <w:lsdException w:name="Colorful Grid Accent 5" w:semiHidden="0" w:uiPriority="73" w:unhideWhenUsed="0"/>
+    <w:lsdException w:name="Light Shading Accent 6" w:semiHidden="0" w:uiPriority="60" w:unhideWhenUsed="0"/>
+    <w:lsdException w:name="Light List Accent 6" w:semiHidden="0" w:uiPriority="61" w:unhideWhenUsed="0"/>
+    <w:lsdException w:name="Light Grid Accent 6" w:semiHidden="0" w:uiPriority="62" w:unhideWhenUsed="0"/>
+    <w:lsdException w:name="Medium Shading 1 Accent 6" w:semiHidden="0" w:uiPriority="63" w:unhideWhenUsed="0"/>
+    <w:lsdException w:name="Medium Shading 2 Accent 6" w:semiHidden="0" w:uiPriority="64" w:unhideWhenUsed="0"/>
+    <w:lsdException w:name="Medium List 1 Accent 6" w:semiHidden="0" w:uiPriority="65" w:unhideWhenUsed="0"/>
+    <w:lsdException w:name="Medium List 2 Accent 6" w:semiHidden="0" w:uiPriority="66" w:unhideWhenUsed="0"/>
+    <w:lsdException w:name="Medium Grid 1 Accent 6" w:semiHidden="0" w:uiPriority="67" w:unhideWhenUsed="0"/>
+    <w:lsdException w:name="Medium Grid 2 Accent 6" w:semiHidden="0" w:uiPriority="68" w:unhideWhenUsed="0"/>
+    <w:lsdException w:name="Medium Grid 3 Accent 6" w:semiHidden="0" w:uiPriority="69" w:unhideWhenUsed="0"/>
+    <w:lsdException w:name="Dark List Accent 6" w:semiHidden="0" w:uiPriority="70" w:unhideWhenUsed="0"/>
+    <w:lsdException w:name="Colorful Shading Accent 6" w:semiHidden="0" w:uiPriority="71" w:unhideWhenUsed="0"/>
+    <w:lsdException w:name="Colorful List Accent 6" w:semiHidden="0" w:uiPriority="72" w:unhideWhenUsed="0"/>
+    <w:lsdException w:name="Colorful Grid Accent 6" w:semiHidden="0" w:uiPriority="73" w:unhideWhenUsed="0"/>
+    <w:lsdException w:name="Subtle Emphasis" w:semiHidden="0" w:uiPriority="19" w:unhideWhenUsed="0" w:qFormat="1"/>
+    <w:lsdException w:name="Intense Emphasis" w:semiHidden="0" w:uiPriority="21" w:unhideWhenUsed="0" w:qFormat="1"/>
+    <w:lsdException w:name="Subtle Reference" w:semiHidden="0" w:uiPriority="31" w:unhideWhenUsed="0" w:qFormat="1"/>
+    <w:lsdException w:name="Intense Reference" w:semiHidden="0" w:uiPriority="32" w:unhideWhenUsed="0" w:qFormat="1"/>
+    <w:lsdException w:name="Book Title" w:semiHidden="0" w:uiPriority="33" w:unhideWhenUsed="0" w:qFormat="1"/>
+    <w:lsdException w:name="Bibliography" w:uiPriority="37"/>
+    <w:lsdException w:name="TOC Heading" w:uiPriority="39" w:qFormat="1"/>
+  </w:latentStyles>
+  <w:style w:type="paragraph" w:default="1" w:styleId="a">
+    <w:name w:val="Normal"/>
+    <w:qFormat/>
+    <w:pPr>
+      <w:widowControl w:val="0"/>
+      <w:wordWrap w:val="0"/>
+      <w:autoSpaceDE w:val="0"/>
+      <w:autoSpaceDN w:val="0"/>
+    </w:pPr>
+  </w:style>
+  <w:style w:type="character" w:default="1" w:styleId="a0">
+    <w:name w:val="Default Paragraph Font"/>
+    <w:uiPriority w:val="1"/>
+    <w:semiHidden/>
+    <w:unhideWhenUsed/>
+  </w:style>
+  <w:style w:type="table" w:default="1" w:styleId="a1">
+    <w:name w:val="Normal Table"/>
+    <w:uiPriority w:val="99"/>
+    <w:semiHidden/>
+    <w:unhideWhenUsed/>
+    <w:tblPr>
+      <w:tblInd w:w="0" w:type="dxa"/>
+      <w:tblCellMar>
+        <w:top w:w="0" w:type="dxa"/>
+        <w:left w:w="108" w:type="dxa"/>
+        <w:bottom w:w="0" w:type="dxa"/>
+        <w:right w:w="108" w:type="dxa"/>
+      </w:tblCellMar>
+    </w:tblPr>
+  </w:style>
+  <w:style w:type="numbering" w:default="1" w:styleId="a2">
+    <w:name w:val="No List"/>
+    <w:uiPriority w:val="99"/>
+    <w:semiHidden/>
+    <w:unhideWhenUsed/>
   </w:style>
 </w:styles>
 </file>
@@ -9259,7 +9734,7 @@
 </file>
 
 <file path=customXml/itemProps1.xml><?xml version="1.0" encoding="utf-8"?>
-<ds:datastoreItem xmlns:ds="http://schemas.openxmlformats.org/officeDocument/2006/customXml" ds:itemID="{388EC8B0-1C2C-4246-9C8C-769B07DE03BC}">
+<ds:datastoreItem xmlns:ds="http://schemas.openxmlformats.org/officeDocument/2006/customXml" ds:itemID="{4A48632B-5F1C-4A1C-B3C8-A3014CC4E785}">
   <ds:schemaRefs>
     <ds:schemaRef ds:uri="http://schemas.openxmlformats.org/officeDocument/2006/bibliography"/>
   </ds:schemaRefs>

--- a/(NCS)자바 이력서 양식.docx
+++ b/(NCS)자바 이력서 양식.docx
@@ -2146,7 +2146,7 @@
               <w:ind w:left="-160"/>
               <w:jc w:val="center"/>
               <w:rPr>
-                <w:rFonts w:ascii="나눔고딕" w:eastAsia="나눔고딕" w:hAnsi="나눔고딕" w:cs="굴림" w:hint="eastAsia"/>
+                <w:rFonts w:ascii="나눔고딕" w:eastAsia="나눔고딕" w:hAnsi="나눔고딕" w:cs="굴림"/>
                 <w:color w:val="262626"/>
                 <w:kern w:val="0"/>
                 <w:sz w:val="18"/>
@@ -2820,7 +2820,7 @@
               <w:autoSpaceDN/>
               <w:jc w:val="left"/>
               <w:rPr>
-                <w:rFonts w:ascii="굴림" w:eastAsia="굴림" w:hAnsi="굴림" w:cs="굴림" w:hint="eastAsia"/>
+                <w:rFonts w:ascii="굴림" w:eastAsia="굴림" w:hAnsi="굴림" w:cs="굴림"/>
                 <w:kern w:val="0"/>
                 <w:sz w:val="18"/>
                 <w:szCs w:val="18"/>
@@ -2882,7 +2882,7 @@
           <w:p>
             <w:pPr>
               <w:rPr>
-                <w:rFonts w:ascii="굴림" w:eastAsia="굴림" w:hAnsi="굴림" w:hint="eastAsia"/>
+                <w:rFonts w:ascii="굴림" w:eastAsia="굴림" w:hAnsi="굴림"/>
               </w:rPr>
             </w:pPr>
             <w:r>
@@ -7675,12 +7675,502 @@
             </w:pPr>
             <w:r>
               <w:rPr>
-                <w:rFonts w:ascii="굴림" w:eastAsia="굴림" w:hAnsi="굴림" w:cs="굴림" w:hint="eastAsia"/>
+                <w:rFonts w:ascii="굴림" w:eastAsia="굴림" w:hAnsi="굴림" w:cs="굴림"/>
                 <w:kern w:val="0"/>
                 <w:sz w:val="24"/>
                 <w:szCs w:val="24"/>
               </w:rPr>
-              <w:t>장점-</w:t>
+              <w:t>'</w:t>
+            </w:r>
+            <w:proofErr w:type="spellStart"/>
+            <w:r>
+              <w:rPr>
+                <w:rFonts w:ascii="굴림" w:eastAsia="굴림" w:hAnsi="굴림" w:cs="굴림"/>
+                <w:kern w:val="0"/>
+                <w:sz w:val="24"/>
+                <w:szCs w:val="24"/>
+              </w:rPr>
+              <w:t>더지니어스</w:t>
+            </w:r>
+            <w:proofErr w:type="spellEnd"/>
+            <w:r>
+              <w:rPr>
+                <w:rFonts w:ascii="굴림" w:eastAsia="굴림" w:hAnsi="굴림" w:cs="굴림"/>
+                <w:kern w:val="0"/>
+                <w:sz w:val="24"/>
+                <w:szCs w:val="24"/>
+              </w:rPr>
+              <w:t xml:space="preserve">'란 TV프로그램의 에피소드가 저의 꿈과 비전을 명확하게 만든 계기가 되었습니다. </w:t>
+            </w:r>
+            <w:r>
+              <w:rPr>
+                <w:rFonts w:ascii="굴림" w:eastAsia="굴림" w:hAnsi="굴림" w:cs="굴림" w:hint="eastAsia"/>
+                <w:kern w:val="0"/>
+                <w:sz w:val="24"/>
+                <w:szCs w:val="24"/>
+              </w:rPr>
+              <w:t>이</w:t>
+            </w:r>
+            <w:r>
+              <w:rPr>
+                <w:rFonts w:ascii="굴림" w:eastAsia="굴림" w:hAnsi="굴림" w:cs="굴림" w:hint="eastAsia"/>
+                <w:kern w:val="0"/>
+                <w:sz w:val="24"/>
+                <w:szCs w:val="24"/>
+              </w:rPr>
+              <w:t xml:space="preserve"> </w:t>
+            </w:r>
+            <w:r>
+              <w:rPr>
+                <w:rFonts w:ascii="굴림" w:eastAsia="굴림" w:hAnsi="굴림" w:cs="굴림" w:hint="eastAsia"/>
+                <w:kern w:val="0"/>
+                <w:sz w:val="24"/>
+                <w:szCs w:val="24"/>
+              </w:rPr>
+              <w:t>프로그램에</w:t>
+            </w:r>
+            <w:r>
+              <w:rPr>
+                <w:rFonts w:ascii="굴림" w:eastAsia="굴림" w:hAnsi="굴림" w:cs="굴림"/>
+                <w:kern w:val="0"/>
+                <w:sz w:val="24"/>
+                <w:szCs w:val="24"/>
+              </w:rPr>
+              <w:t xml:space="preserve"> 나오는 출연진 중 홍진호씨가 개인이 머리를 사용하여 1</w:t>
+            </w:r>
+            <w:r>
+              <w:rPr>
+                <w:rFonts w:ascii="굴림" w:eastAsia="굴림" w:hAnsi="굴림" w:cs="굴림"/>
+                <w:kern w:val="0"/>
+                <w:sz w:val="24"/>
+                <w:szCs w:val="24"/>
+              </w:rPr>
+              <w:t>등</w:t>
+            </w:r>
+            <w:r>
+              <w:rPr>
+                <w:rFonts w:ascii="굴림" w:eastAsia="굴림" w:hAnsi="굴림" w:cs="굴림" w:hint="eastAsia"/>
+                <w:kern w:val="0"/>
+                <w:sz w:val="24"/>
+                <w:szCs w:val="24"/>
+              </w:rPr>
+              <w:t>하는</w:t>
+            </w:r>
+            <w:r>
+              <w:rPr>
+                <w:rFonts w:ascii="굴림" w:eastAsia="굴림" w:hAnsi="굴림" w:cs="굴림"/>
+                <w:kern w:val="0"/>
+                <w:sz w:val="24"/>
+                <w:szCs w:val="24"/>
+              </w:rPr>
+              <w:t xml:space="preserve"> 편이</w:t>
+            </w:r>
+            <w:r>
+              <w:rPr>
+                <w:rFonts w:ascii="굴림" w:eastAsia="굴림" w:hAnsi="굴림" w:cs="굴림" w:hint="eastAsia"/>
+                <w:kern w:val="0"/>
+                <w:sz w:val="24"/>
+                <w:szCs w:val="24"/>
+              </w:rPr>
+              <w:t xml:space="preserve"> </w:t>
+            </w:r>
+            <w:r>
+              <w:rPr>
+                <w:rFonts w:ascii="굴림" w:eastAsia="굴림" w:hAnsi="굴림" w:cs="굴림"/>
+                <w:kern w:val="0"/>
+                <w:sz w:val="24"/>
+                <w:szCs w:val="24"/>
+              </w:rPr>
+              <w:t>있었습니다 그</w:t>
+            </w:r>
+            <w:r>
+              <w:rPr>
+                <w:rFonts w:ascii="굴림" w:eastAsia="굴림" w:hAnsi="굴림" w:cs="굴림" w:hint="eastAsia"/>
+                <w:kern w:val="0"/>
+                <w:sz w:val="24"/>
+                <w:szCs w:val="24"/>
+              </w:rPr>
+              <w:t xml:space="preserve"> </w:t>
+            </w:r>
+            <w:r>
+              <w:rPr>
+                <w:rFonts w:ascii="굴림" w:eastAsia="굴림" w:hAnsi="굴림" w:cs="굴림"/>
+                <w:kern w:val="0"/>
+                <w:sz w:val="24"/>
+                <w:szCs w:val="24"/>
+              </w:rPr>
+              <w:t>외에도</w:t>
+            </w:r>
+            <w:r>
+              <w:rPr>
+                <w:rFonts w:ascii="굴림" w:eastAsia="굴림" w:hAnsi="굴림" w:cs="굴림" w:hint="eastAsia"/>
+                <w:kern w:val="0"/>
+                <w:sz w:val="24"/>
+                <w:szCs w:val="24"/>
+              </w:rPr>
+              <w:t xml:space="preserve"> </w:t>
+            </w:r>
+            <w:r>
+              <w:rPr>
+                <w:rFonts w:ascii="굴림" w:eastAsia="굴림" w:hAnsi="굴림" w:cs="굴림" w:hint="eastAsia"/>
+                <w:kern w:val="0"/>
+                <w:sz w:val="24"/>
+                <w:szCs w:val="24"/>
+              </w:rPr>
+              <w:t>후반부로</w:t>
+            </w:r>
+            <w:r>
+              <w:rPr>
+                <w:rFonts w:ascii="굴림" w:eastAsia="굴림" w:hAnsi="굴림" w:cs="굴림"/>
+                <w:kern w:val="0"/>
+                <w:sz w:val="24"/>
+                <w:szCs w:val="24"/>
+              </w:rPr>
+              <w:t xml:space="preserve"> 갈수록 개인의 두뇌가 중요해지는 프로그램입니다. 이처럼 저는 머리</w:t>
+            </w:r>
+            <w:r>
+              <w:rPr>
+                <w:rFonts w:ascii="굴림" w:eastAsia="굴림" w:hAnsi="굴림" w:cs="굴림" w:hint="eastAsia"/>
+                <w:kern w:val="0"/>
+                <w:sz w:val="24"/>
+                <w:szCs w:val="24"/>
+              </w:rPr>
+              <w:t xml:space="preserve"> </w:t>
+            </w:r>
+            <w:r>
+              <w:rPr>
+                <w:rFonts w:ascii="굴림" w:eastAsia="굴림" w:hAnsi="굴림" w:cs="굴림"/>
+                <w:kern w:val="0"/>
+                <w:sz w:val="24"/>
+                <w:szCs w:val="24"/>
+              </w:rPr>
+              <w:t>쓰는 프로그램과</w:t>
+            </w:r>
+            <w:r>
+              <w:rPr>
+                <w:rFonts w:ascii="굴림" w:eastAsia="굴림" w:hAnsi="굴림" w:cs="굴림" w:hint="eastAsia"/>
+                <w:kern w:val="0"/>
+                <w:sz w:val="24"/>
+                <w:szCs w:val="24"/>
+              </w:rPr>
+              <w:t xml:space="preserve"> </w:t>
+            </w:r>
+            <w:r>
+              <w:rPr>
+                <w:rFonts w:ascii="굴림" w:eastAsia="굴림" w:hAnsi="굴림" w:cs="굴림" w:hint="eastAsia"/>
+                <w:kern w:val="0"/>
+                <w:sz w:val="24"/>
+                <w:szCs w:val="24"/>
+              </w:rPr>
+              <w:t>두뇌를</w:t>
+            </w:r>
+            <w:r>
+              <w:rPr>
+                <w:rFonts w:ascii="굴림" w:eastAsia="굴림" w:hAnsi="굴림" w:cs="굴림"/>
+                <w:kern w:val="0"/>
+                <w:sz w:val="24"/>
+                <w:szCs w:val="24"/>
+              </w:rPr>
+              <w:t xml:space="preserve"> 이용한 것을 보면 가슴이 항상 뛰기 마련입니다. 결정이나 진로 또한 하고 싶은</w:t>
+            </w:r>
+            <w:r>
+              <w:rPr>
+                <w:rFonts w:ascii="굴림" w:eastAsia="굴림" w:hAnsi="굴림" w:cs="굴림" w:hint="eastAsia"/>
+                <w:kern w:val="0"/>
+                <w:sz w:val="24"/>
+                <w:szCs w:val="24"/>
+              </w:rPr>
+              <w:t xml:space="preserve"> </w:t>
+            </w:r>
+            <w:r>
+              <w:rPr>
+                <w:rFonts w:ascii="굴림" w:eastAsia="굴림" w:hAnsi="굴림" w:cs="굴림"/>
+                <w:kern w:val="0"/>
+                <w:sz w:val="24"/>
+                <w:szCs w:val="24"/>
+              </w:rPr>
+              <w:t>일을</w:t>
+            </w:r>
+            <w:r>
+              <w:rPr>
+                <w:rFonts w:ascii="굴림" w:eastAsia="굴림" w:hAnsi="굴림" w:cs="굴림" w:hint="eastAsia"/>
+                <w:kern w:val="0"/>
+                <w:sz w:val="24"/>
+                <w:szCs w:val="24"/>
+              </w:rPr>
+              <w:t xml:space="preserve"> </w:t>
+            </w:r>
+            <w:r>
+              <w:rPr>
+                <w:rFonts w:ascii="굴림" w:eastAsia="굴림" w:hAnsi="굴림" w:cs="굴림" w:hint="eastAsia"/>
+                <w:kern w:val="0"/>
+                <w:sz w:val="24"/>
+                <w:szCs w:val="24"/>
+              </w:rPr>
+              <w:t>선택해야</w:t>
+            </w:r>
+            <w:r>
+              <w:rPr>
+                <w:rFonts w:ascii="굴림" w:eastAsia="굴림" w:hAnsi="굴림" w:cs="굴림"/>
+                <w:kern w:val="0"/>
+                <w:sz w:val="24"/>
+                <w:szCs w:val="24"/>
+              </w:rPr>
+              <w:t xml:space="preserve"> 진정으로 행복할 수 있다는 판단으로 웹</w:t>
+            </w:r>
+            <w:r>
+              <w:rPr>
+                <w:rFonts w:ascii="굴림" w:eastAsia="굴림" w:hAnsi="굴림" w:cs="굴림" w:hint="eastAsia"/>
+                <w:kern w:val="0"/>
+                <w:sz w:val="24"/>
+                <w:szCs w:val="24"/>
+              </w:rPr>
+              <w:t xml:space="preserve"> </w:t>
+            </w:r>
+            <w:r>
+              <w:rPr>
+                <w:rFonts w:ascii="굴림" w:eastAsia="굴림" w:hAnsi="굴림" w:cs="굴림"/>
+                <w:kern w:val="0"/>
+                <w:sz w:val="24"/>
+                <w:szCs w:val="24"/>
+              </w:rPr>
+              <w:t>프로그래머</w:t>
+            </w:r>
+            <w:r>
+              <w:rPr>
+                <w:rFonts w:ascii="굴림" w:eastAsia="굴림" w:hAnsi="굴림" w:cs="굴림" w:hint="eastAsia"/>
+                <w:kern w:val="0"/>
+                <w:sz w:val="24"/>
+                <w:szCs w:val="24"/>
+              </w:rPr>
+              <w:t xml:space="preserve"> </w:t>
+            </w:r>
+            <w:r>
+              <w:rPr>
+                <w:rFonts w:ascii="굴림" w:eastAsia="굴림" w:hAnsi="굴림" w:cs="굴림"/>
+                <w:kern w:val="0"/>
+                <w:sz w:val="24"/>
+                <w:szCs w:val="24"/>
+              </w:rPr>
+              <w:t>에 한</w:t>
+            </w:r>
+            <w:r>
+              <w:rPr>
+                <w:rFonts w:ascii="굴림" w:eastAsia="굴림" w:hAnsi="굴림" w:cs="굴림" w:hint="eastAsia"/>
+                <w:kern w:val="0"/>
+                <w:sz w:val="24"/>
+                <w:szCs w:val="24"/>
+              </w:rPr>
+              <w:t xml:space="preserve"> </w:t>
+            </w:r>
+            <w:r>
+              <w:rPr>
+                <w:rFonts w:ascii="굴림" w:eastAsia="굴림" w:hAnsi="굴림" w:cs="굴림"/>
+                <w:kern w:val="0"/>
+                <w:sz w:val="24"/>
+                <w:szCs w:val="24"/>
+              </w:rPr>
+              <w:t>발짝 더 다가갈</w:t>
+            </w:r>
+            <w:r>
+              <w:rPr>
+                <w:rFonts w:ascii="굴림" w:eastAsia="굴림" w:hAnsi="굴림" w:cs="굴림" w:hint="eastAsia"/>
+                <w:kern w:val="0"/>
+                <w:sz w:val="24"/>
+                <w:szCs w:val="24"/>
+              </w:rPr>
+              <w:t xml:space="preserve"> </w:t>
+            </w:r>
+            <w:r>
+              <w:rPr>
+                <w:rFonts w:ascii="굴림" w:eastAsia="굴림" w:hAnsi="굴림" w:cs="굴림"/>
+                <w:kern w:val="0"/>
+                <w:sz w:val="24"/>
+                <w:szCs w:val="24"/>
+              </w:rPr>
+              <w:t>수 있도록</w:t>
+            </w:r>
+            <w:r>
+              <w:rPr>
+                <w:rFonts w:ascii="굴림" w:eastAsia="굴림" w:hAnsi="굴림" w:cs="굴림" w:hint="eastAsia"/>
+                <w:kern w:val="0"/>
+                <w:sz w:val="24"/>
+                <w:szCs w:val="24"/>
+              </w:rPr>
+              <w:t xml:space="preserve"> </w:t>
+            </w:r>
+            <w:r>
+              <w:rPr>
+                <w:rFonts w:ascii="굴림" w:eastAsia="굴림" w:hAnsi="굴림" w:cs="굴림" w:hint="eastAsia"/>
+                <w:kern w:val="0"/>
+                <w:sz w:val="24"/>
+                <w:szCs w:val="24"/>
+              </w:rPr>
+              <w:t>방송통신대학교</w:t>
+            </w:r>
+            <w:r>
+              <w:rPr>
+                <w:rFonts w:ascii="굴림" w:eastAsia="굴림" w:hAnsi="굴림" w:cs="굴림"/>
+                <w:kern w:val="0"/>
+                <w:sz w:val="24"/>
+                <w:szCs w:val="24"/>
+              </w:rPr>
+              <w:t xml:space="preserve"> 컴퓨터과학과</w:t>
+            </w:r>
+            <w:r>
+              <w:rPr>
+                <w:rFonts w:ascii="굴림" w:eastAsia="굴림" w:hAnsi="굴림" w:cs="굴림" w:hint="eastAsia"/>
+                <w:kern w:val="0"/>
+                <w:sz w:val="24"/>
+                <w:szCs w:val="24"/>
+              </w:rPr>
+              <w:t xml:space="preserve"> </w:t>
+            </w:r>
+            <w:r>
+              <w:rPr>
+                <w:rFonts w:ascii="굴림" w:eastAsia="굴림" w:hAnsi="굴림" w:cs="굴림"/>
+                <w:kern w:val="0"/>
+                <w:sz w:val="24"/>
+                <w:szCs w:val="24"/>
+              </w:rPr>
+              <w:t xml:space="preserve">에 입학하여 1학년을 </w:t>
+            </w:r>
+            <w:r>
+              <w:rPr>
+                <w:rFonts w:ascii="굴림" w:eastAsia="굴림" w:hAnsi="굴림" w:cs="굴림" w:hint="eastAsia"/>
+                <w:kern w:val="0"/>
+                <w:sz w:val="24"/>
+                <w:szCs w:val="24"/>
+              </w:rPr>
+              <w:t>마치고</w:t>
+            </w:r>
+            <w:r>
+              <w:rPr>
+                <w:rFonts w:ascii="굴림" w:eastAsia="굴림" w:hAnsi="굴림" w:cs="굴림"/>
+                <w:kern w:val="0"/>
+                <w:sz w:val="24"/>
+                <w:szCs w:val="24"/>
+              </w:rPr>
+              <w:t xml:space="preserve">, </w:t>
+            </w:r>
+            <w:r>
+              <w:rPr>
+                <w:rFonts w:ascii="굴림" w:eastAsia="굴림" w:hAnsi="굴림" w:cs="굴림" w:hint="eastAsia"/>
+                <w:kern w:val="0"/>
+                <w:sz w:val="24"/>
+                <w:szCs w:val="24"/>
+              </w:rPr>
+              <w:t>포기하지 않고 어떻게든 해결해나가려고 노력</w:t>
+            </w:r>
+            <w:r>
+              <w:rPr>
+                <w:rFonts w:ascii="굴림" w:eastAsia="굴림" w:hAnsi="굴림" w:cs="굴림" w:hint="eastAsia"/>
+                <w:kern w:val="0"/>
+                <w:sz w:val="24"/>
+                <w:szCs w:val="24"/>
+              </w:rPr>
+              <w:t xml:space="preserve">하는 저의 장점과 아직 부족한 프로그래밍의 지식의 단점을 극복 하고 </w:t>
+            </w:r>
+            <w:r>
+              <w:rPr>
+                <w:rFonts w:ascii="굴림" w:eastAsia="굴림" w:hAnsi="굴림" w:cs="굴림"/>
+                <w:kern w:val="0"/>
+                <w:sz w:val="24"/>
+                <w:szCs w:val="24"/>
+              </w:rPr>
+              <w:t xml:space="preserve">싶어NCS java기반 </w:t>
+            </w:r>
+            <w:proofErr w:type="spellStart"/>
+            <w:r>
+              <w:rPr>
+                <w:rFonts w:ascii="굴림" w:eastAsia="굴림" w:hAnsi="굴림" w:cs="굴림"/>
+                <w:kern w:val="0"/>
+                <w:sz w:val="24"/>
+                <w:szCs w:val="24"/>
+              </w:rPr>
+              <w:t>안드로이드</w:t>
+            </w:r>
+            <w:proofErr w:type="spellEnd"/>
+            <w:r>
+              <w:rPr>
+                <w:rFonts w:ascii="굴림" w:eastAsia="굴림" w:hAnsi="굴림" w:cs="굴림" w:hint="eastAsia"/>
+                <w:kern w:val="0"/>
+                <w:sz w:val="24"/>
+                <w:szCs w:val="24"/>
+              </w:rPr>
+              <w:t xml:space="preserve"> </w:t>
+            </w:r>
+            <w:r>
+              <w:rPr>
+                <w:rFonts w:ascii="굴림" w:eastAsia="굴림" w:hAnsi="굴림" w:cs="굴림"/>
+                <w:kern w:val="0"/>
+                <w:sz w:val="24"/>
+                <w:szCs w:val="24"/>
+              </w:rPr>
+              <w:t>개발자 수강을 듣고</w:t>
+            </w:r>
+            <w:r>
+              <w:rPr>
+                <w:rFonts w:ascii="굴림" w:eastAsia="굴림" w:hAnsi="굴림" w:cs="굴림" w:hint="eastAsia"/>
+                <w:kern w:val="0"/>
+                <w:sz w:val="24"/>
+                <w:szCs w:val="24"/>
+              </w:rPr>
+              <w:t xml:space="preserve"> </w:t>
+            </w:r>
+            <w:r>
+              <w:rPr>
+                <w:rFonts w:ascii="굴림" w:eastAsia="굴림" w:hAnsi="굴림" w:cs="굴림"/>
+                <w:kern w:val="0"/>
+                <w:sz w:val="24"/>
+                <w:szCs w:val="24"/>
+              </w:rPr>
+              <w:t>있습니다. 또한 최근에는 자격증에 관심이</w:t>
+            </w:r>
+            <w:r>
+              <w:rPr>
+                <w:rFonts w:ascii="굴림" w:eastAsia="굴림" w:hAnsi="굴림" w:cs="굴림" w:hint="eastAsia"/>
+                <w:kern w:val="0"/>
+                <w:sz w:val="24"/>
+                <w:szCs w:val="24"/>
+              </w:rPr>
+              <w:t xml:space="preserve"> </w:t>
+            </w:r>
+            <w:r>
+              <w:rPr>
+                <w:rFonts w:ascii="굴림" w:eastAsia="굴림" w:hAnsi="굴림" w:cs="굴림"/>
+                <w:kern w:val="0"/>
+                <w:sz w:val="24"/>
+                <w:szCs w:val="24"/>
+              </w:rPr>
+              <w:t>생겨</w:t>
+            </w:r>
+            <w:r>
+              <w:rPr>
+                <w:rFonts w:ascii="굴림" w:eastAsia="굴림" w:hAnsi="굴림" w:cs="굴림" w:hint="eastAsia"/>
+                <w:kern w:val="0"/>
+                <w:sz w:val="24"/>
+                <w:szCs w:val="24"/>
+              </w:rPr>
+              <w:t xml:space="preserve"> 자격증 취득을 준비를 하고</w:t>
+            </w:r>
+            <w:r>
+              <w:rPr>
+                <w:rFonts w:ascii="굴림" w:eastAsia="굴림" w:hAnsi="굴림" w:cs="굴림" w:hint="eastAsia"/>
+                <w:kern w:val="0"/>
+                <w:sz w:val="24"/>
+                <w:szCs w:val="24"/>
+              </w:rPr>
+              <w:t xml:space="preserve"> </w:t>
+            </w:r>
+            <w:r>
+              <w:rPr>
+                <w:rFonts w:ascii="굴림" w:eastAsia="굴림" w:hAnsi="굴림" w:cs="굴림" w:hint="eastAsia"/>
+                <w:kern w:val="0"/>
+                <w:sz w:val="24"/>
+                <w:szCs w:val="24"/>
+              </w:rPr>
+              <w:t>있습니다.</w:t>
             </w:r>
           </w:p>
           <w:p>
@@ -7697,15 +8187,6 @@
                 <w:szCs w:val="24"/>
               </w:rPr>
             </w:pPr>
-            <w:r>
-              <w:rPr>
-                <w:rFonts w:ascii="굴림" w:eastAsia="굴림" w:hAnsi="굴림" w:cs="굴림" w:hint="eastAsia"/>
-                <w:kern w:val="0"/>
-                <w:sz w:val="24"/>
-                <w:szCs w:val="24"/>
-              </w:rPr>
-              <w:t>단점-</w:t>
-            </w:r>
           </w:p>
         </w:tc>
       </w:tr>
@@ -7843,6 +8324,53 @@
                 <w:szCs w:val="24"/>
               </w:rPr>
             </w:pPr>
+            <w:r>
+              <w:rPr>
+                <w:rFonts w:ascii="굴림" w:eastAsia="굴림" w:hAnsi="굴림" w:cs="굴림" w:hint="eastAsia"/>
+                <w:kern w:val="0"/>
+                <w:sz w:val="24"/>
+                <w:szCs w:val="24"/>
+              </w:rPr>
+              <w:t>대학교를</w:t>
+            </w:r>
+            <w:r>
+              <w:rPr>
+                <w:rFonts w:ascii="굴림" w:eastAsia="굴림" w:hAnsi="굴림" w:cs="굴림"/>
+                <w:kern w:val="0"/>
+                <w:sz w:val="24"/>
+                <w:szCs w:val="24"/>
+              </w:rPr>
+              <w:t xml:space="preserve"> 다니게 되면서 프로그래밍 언어를 알게 되었고, 1년동안 프로그래밍언어를 접하면서 공부를 하던</w:t>
+            </w:r>
+            <w:r>
+              <w:rPr>
+                <w:rFonts w:ascii="굴림" w:eastAsia="굴림" w:hAnsi="굴림" w:cs="굴림" w:hint="eastAsia"/>
+                <w:kern w:val="0"/>
+                <w:sz w:val="24"/>
+                <w:szCs w:val="24"/>
+              </w:rPr>
+              <w:t xml:space="preserve"> </w:t>
+            </w:r>
+            <w:r>
+              <w:rPr>
+                <w:rFonts w:ascii="굴림" w:eastAsia="굴림" w:hAnsi="굴림" w:cs="굴림"/>
+                <w:kern w:val="0"/>
+                <w:sz w:val="24"/>
+                <w:szCs w:val="24"/>
+              </w:rPr>
+              <w:t>중 웹 개발자라는 직업에 접목시키고자</w:t>
+            </w:r>
+            <w:r>
+              <w:rPr>
+                <w:rFonts w:ascii="굴림" w:eastAsia="굴림" w:hAnsi="굴림" w:cs="굴림" w:hint="eastAsia"/>
+                <w:kern w:val="0"/>
+                <w:sz w:val="24"/>
+                <w:szCs w:val="24"/>
+              </w:rPr>
+              <w:t xml:space="preserve"> JAVA언어를 배우고자 학원을 다니게 되면서 </w:t>
+            </w:r>
+            <w:bookmarkStart w:id="0" w:name="_GoBack"/>
+            <w:bookmarkEnd w:id="0"/>
           </w:p>
         </w:tc>
       </w:tr>
@@ -7933,8 +8461,6 @@
                 <w:szCs w:val="24"/>
               </w:rPr>
             </w:pPr>
-            <w:bookmarkStart w:id="0" w:name="_GoBack"/>
-            <w:bookmarkEnd w:id="0"/>
           </w:p>
         </w:tc>
       </w:tr>
@@ -7991,6 +8517,7 @@
                 <w:sz w:val="18"/>
                 <w:szCs w:val="18"/>
               </w:rPr>
+              <w:lastRenderedPageBreak/>
               <w:t>지</w:t>
             </w:r>
             <w:r>
@@ -8083,6 +8610,69 @@
                 <w:szCs w:val="24"/>
               </w:rPr>
             </w:pPr>
+            <w:r>
+              <w:rPr>
+                <w:rFonts w:ascii="굴림" w:eastAsia="굴림" w:hAnsi="굴림" w:cs="굴림" w:hint="eastAsia"/>
+                <w:kern w:val="0"/>
+                <w:sz w:val="24"/>
+                <w:szCs w:val="24"/>
+              </w:rPr>
+              <w:t>제가</w:t>
+            </w:r>
+            <w:r>
+              <w:rPr>
+                <w:rFonts w:ascii="굴림" w:eastAsia="굴림" w:hAnsi="굴림" w:cs="굴림"/>
+                <w:kern w:val="0"/>
+                <w:sz w:val="24"/>
+                <w:szCs w:val="24"/>
+              </w:rPr>
+              <w:t xml:space="preserve"> 개발한 프로그램을 사용하고 남이 행복한 모습을 보거나 프로그램을 사용해보고 편리하다는 평가를 들었을 </w:t>
+            </w:r>
+            <w:r>
+              <w:rPr>
+                <w:rFonts w:ascii="굴림" w:eastAsia="굴림" w:hAnsi="굴림" w:cs="굴림" w:hint="eastAsia"/>
+                <w:kern w:val="0"/>
+                <w:sz w:val="24"/>
+                <w:szCs w:val="24"/>
+              </w:rPr>
+              <w:t xml:space="preserve">때 뿌듯함을 느끼고 성취감을 </w:t>
+            </w:r>
+            <w:r>
+              <w:rPr>
+                <w:rFonts w:ascii="굴림" w:eastAsia="굴림" w:hAnsi="굴림" w:cs="굴림" w:hint="eastAsia"/>
+                <w:kern w:val="0"/>
+                <w:sz w:val="24"/>
+                <w:szCs w:val="24"/>
+              </w:rPr>
+              <w:t xml:space="preserve">느끼고 싶어 지원하게 되었습니다. </w:t>
+            </w:r>
+            <w:r>
+              <w:rPr>
+                <w:rFonts w:ascii="굴림" w:eastAsia="굴림" w:hAnsi="굴림" w:cs="굴림" w:hint="eastAsia"/>
+                <w:kern w:val="0"/>
+                <w:sz w:val="24"/>
+                <w:szCs w:val="24"/>
+              </w:rPr>
+              <w:t>저</w:t>
+            </w:r>
+            <w:r>
+              <w:rPr>
+                <w:rFonts w:ascii="굴림" w:eastAsia="굴림" w:hAnsi="굴림" w:cs="굴림"/>
+                <w:kern w:val="0"/>
+                <w:sz w:val="24"/>
+                <w:szCs w:val="24"/>
+              </w:rPr>
+              <w:t xml:space="preserve"> 자신의 지식의 활용만으로는 실무에 미숙한 점이 많겠지만 일할 기회가 주어진다면, 우선은 회사 업무를 파악하기 위해서 최선을 다하고, 주어진 교육과 수련의 기회에 열정을 다하겠습니다. 또한, 회사를 위해 제 능력을 최대한 발휘해서 회사 발전에 기여하겠습니다.</w:t>
+            </w:r>
+            <w:r>
+              <w:rPr>
+                <w:rFonts w:ascii="굴림" w:eastAsia="굴림" w:hAnsi="굴림" w:cs="굴림" w:hint="eastAsia"/>
+                <w:kern w:val="0"/>
+                <w:sz w:val="24"/>
+                <w:szCs w:val="24"/>
+              </w:rPr>
+              <w:t xml:space="preserve"> </w:t>
+            </w:r>
           </w:p>
         </w:tc>
       </w:tr>
@@ -9734,7 +10324,7 @@
 </file>
 
 <file path=customXml/itemProps1.xml><?xml version="1.0" encoding="utf-8"?>
-<ds:datastoreItem xmlns:ds="http://schemas.openxmlformats.org/officeDocument/2006/customXml" ds:itemID="{4A48632B-5F1C-4A1C-B3C8-A3014CC4E785}">
+<ds:datastoreItem xmlns:ds="http://schemas.openxmlformats.org/officeDocument/2006/customXml" ds:itemID="{5251ED1E-80E1-4C4A-8865-2E20F21FFCF6}">
   <ds:schemaRefs>
     <ds:schemaRef ds:uri="http://schemas.openxmlformats.org/officeDocument/2006/bibliography"/>
   </ds:schemaRefs>

--- a/(NCS)자바 이력서 양식.docx
+++ b/(NCS)자바 이력서 양식.docx
@@ -149,13 +149,13 @@
         <w:tblLook w:val="04A0" w:firstRow="1" w:lastRow="0" w:firstColumn="1" w:lastColumn="0" w:noHBand="0" w:noVBand="1"/>
       </w:tblPr>
       <w:tblGrid>
-        <w:gridCol w:w="1540"/>
-        <w:gridCol w:w="223"/>
-        <w:gridCol w:w="1234"/>
-        <w:gridCol w:w="1915"/>
-        <w:gridCol w:w="857"/>
-        <w:gridCol w:w="807"/>
-        <w:gridCol w:w="2345"/>
+        <w:gridCol w:w="1880"/>
+        <w:gridCol w:w="206"/>
+        <w:gridCol w:w="1136"/>
+        <w:gridCol w:w="1815"/>
+        <w:gridCol w:w="816"/>
+        <w:gridCol w:w="765"/>
+        <w:gridCol w:w="2303"/>
       </w:tblGrid>
       <w:tr>
         <w:trPr>
@@ -194,6 +194,63 @@
                 <w:szCs w:val="24"/>
               </w:rPr>
             </w:pPr>
+            <w:r>
+              <w:rPr>
+                <w:rFonts w:ascii="굴림" w:eastAsia="굴림" w:hAnsi="굴림" w:cs="굴림"/>
+                <w:noProof/>
+                <w:kern w:val="0"/>
+                <w:sz w:val="24"/>
+                <w:szCs w:val="24"/>
+              </w:rPr>
+              <w:drawing>
+                <wp:inline distT="0" distB="0" distL="0" distR="0">
+                  <wp:extent cx="1181100" cy="1543050"/>
+                  <wp:effectExtent l="0" t="0" r="0" b="0"/>
+                  <wp:docPr id="1" name="그림 1" descr="C:\Users\Administrator\Documents\카카오톡 받은 파일\KakaoTalk_20171218_095458645.jpg"/>
+                  <wp:cNvGraphicFramePr>
+                    <a:graphicFrameLocks xmlns:a="http://schemas.openxmlformats.org/drawingml/2006/main" noChangeAspect="1"/>
+                  </wp:cNvGraphicFramePr>
+                  <a:graphic xmlns:a="http://schemas.openxmlformats.org/drawingml/2006/main">
+                    <a:graphicData uri="http://schemas.openxmlformats.org/drawingml/2006/picture">
+                      <pic:pic xmlns:pic="http://schemas.openxmlformats.org/drawingml/2006/picture">
+                        <pic:nvPicPr>
+                          <pic:cNvPr id="0" name="Picture 1" descr="C:\Users\Administrator\Documents\카카오톡 받은 파일\KakaoTalk_20171218_095458645.jpg"/>
+                          <pic:cNvPicPr>
+                            <a:picLocks noChangeAspect="1" noChangeArrowheads="1"/>
+                          </pic:cNvPicPr>
+                        </pic:nvPicPr>
+                        <pic:blipFill>
+                          <a:blip r:embed="rId9" cstate="print">
+                            <a:extLst>
+                              <a:ext uri="{28A0092B-C50C-407E-A947-70E740481C1C}">
+                                <a14:useLocalDpi xmlns:a14="http://schemas.microsoft.com/office/drawing/2010/main" val="0"/>
+                              </a:ext>
+                            </a:extLst>
+                          </a:blip>
+                          <a:srcRect/>
+                          <a:stretch>
+                            <a:fillRect/>
+                          </a:stretch>
+                        </pic:blipFill>
+                        <pic:spPr bwMode="auto">
+                          <a:xfrm>
+                            <a:off x="0" y="0"/>
+                            <a:ext cx="1181100" cy="1543050"/>
+                          </a:xfrm>
+                          <a:prstGeom prst="rect">
+                            <a:avLst/>
+                          </a:prstGeom>
+                          <a:noFill/>
+                          <a:ln>
+                            <a:noFill/>
+                          </a:ln>
+                        </pic:spPr>
+                      </pic:pic>
+                    </a:graphicData>
+                  </a:graphic>
+                </wp:inline>
+              </w:drawing>
+            </w:r>
           </w:p>
         </w:tc>
         <w:tc>
@@ -7667,7 +7724,7 @@
               <w:autoSpaceDN/>
               <w:jc w:val="left"/>
               <w:rPr>
-                <w:rFonts w:ascii="굴림" w:eastAsia="굴림" w:hAnsi="굴림" w:cs="굴림" w:hint="eastAsia"/>
+                <w:rFonts w:ascii="굴림" w:eastAsia="굴림" w:hAnsi="굴림" w:cs="굴림"/>
                 <w:kern w:val="0"/>
                 <w:sz w:val="24"/>
                 <w:szCs w:val="24"/>
@@ -8060,25 +8117,34 @@
                 <w:sz w:val="24"/>
                 <w:szCs w:val="24"/>
               </w:rPr>
-              <w:t>포기하지 않고 어떻게든 해결해나가려고 노력</w:t>
-            </w:r>
-            <w:r>
-              <w:rPr>
-                <w:rFonts w:ascii="굴림" w:eastAsia="굴림" w:hAnsi="굴림" w:cs="굴림" w:hint="eastAsia"/>
+              <w:t xml:space="preserve">포기하지 않고 어떻게든 해결해나가려고 노력하는 저의 장점과 아직 부족한 프로그래밍의 지식의 단점을 극복 하고 </w:t>
+            </w:r>
+            <w:r>
+              <w:rPr>
+                <w:rFonts w:ascii="굴림" w:eastAsia="굴림" w:hAnsi="굴림" w:cs="굴림"/>
                 <w:kern w:val="0"/>
                 <w:sz w:val="24"/>
                 <w:szCs w:val="24"/>
               </w:rPr>
-              <w:t xml:space="preserve">하는 저의 장점과 아직 부족한 프로그래밍의 지식의 단점을 극복 하고 </w:t>
-            </w:r>
-            <w:r>
-              <w:rPr>
-                <w:rFonts w:ascii="굴림" w:eastAsia="굴림" w:hAnsi="굴림" w:cs="굴림"/>
+              <w:t xml:space="preserve">싶어NCS </w:t>
+            </w:r>
+            <w:r>
+              <w:rPr>
+                <w:rFonts w:ascii="굴림" w:eastAsia="굴림" w:hAnsi="굴림" w:cs="굴림" w:hint="eastAsia"/>
                 <w:kern w:val="0"/>
                 <w:sz w:val="24"/>
                 <w:szCs w:val="24"/>
               </w:rPr>
-              <w:t xml:space="preserve">싶어NCS java기반 </w:t>
+              <w:t>JAVA</w:t>
+            </w:r>
+            <w:r>
+              <w:rPr>
+                <w:rFonts w:ascii="굴림" w:eastAsia="굴림" w:hAnsi="굴림" w:cs="굴림"/>
+                <w:kern w:val="0"/>
+                <w:sz w:val="24"/>
+                <w:szCs w:val="24"/>
+              </w:rPr>
+              <w:t xml:space="preserve">기반 </w:t>
             </w:r>
             <w:proofErr w:type="spellStart"/>
             <w:r>
@@ -8369,8 +8435,63 @@
               </w:rPr>
               <w:t xml:space="preserve"> JAVA언어를 배우고자 학원을 다니게 되면서 </w:t>
             </w:r>
-            <w:bookmarkStart w:id="0" w:name="_GoBack"/>
-            <w:bookmarkEnd w:id="0"/>
+            <w:r>
+              <w:rPr>
+                <w:rFonts w:ascii="굴림" w:eastAsia="굴림" w:hAnsi="굴림" w:cs="굴림" w:hint="eastAsia"/>
+                <w:kern w:val="0"/>
+                <w:sz w:val="24"/>
+                <w:szCs w:val="24"/>
+              </w:rPr>
+              <w:t>흥미를 갖고 시작하게 되었습니다.</w:t>
+            </w:r>
+          </w:p>
+          <w:p>
+            <w:pPr>
+              <w:widowControl/>
+              <w:wordWrap/>
+              <w:autoSpaceDE/>
+              <w:autoSpaceDN/>
+              <w:jc w:val="left"/>
+              <w:rPr>
+                <w:rFonts w:ascii="굴림" w:eastAsia="굴림" w:hAnsi="굴림" w:cs="굴림"/>
+                <w:kern w:val="0"/>
+                <w:sz w:val="24"/>
+                <w:szCs w:val="24"/>
+              </w:rPr>
+            </w:pPr>
+            <w:r>
+              <w:rPr>
+                <w:rFonts w:ascii="굴림" w:eastAsia="굴림" w:hAnsi="굴림" w:cs="굴림" w:hint="eastAsia"/>
+                <w:kern w:val="0"/>
+                <w:sz w:val="24"/>
+                <w:szCs w:val="24"/>
+              </w:rPr>
+              <w:t>저의 강점은 끈질기게 노력하는 것 이 강점이라고 생각합니다.</w:t>
+            </w:r>
+          </w:p>
+          <w:p>
+            <w:pPr>
+              <w:widowControl/>
+              <w:wordWrap/>
+              <w:autoSpaceDE/>
+              <w:autoSpaceDN/>
+              <w:jc w:val="left"/>
+              <w:rPr>
+                <w:rFonts w:ascii="굴림" w:eastAsia="굴림" w:hAnsi="굴림" w:cs="굴림"/>
+                <w:kern w:val="0"/>
+                <w:sz w:val="24"/>
+                <w:szCs w:val="24"/>
+              </w:rPr>
+            </w:pPr>
+            <w:r>
+              <w:rPr>
+                <w:rFonts w:ascii="굴림" w:eastAsia="굴림" w:hAnsi="굴림" w:cs="굴림" w:hint="eastAsia"/>
+                <w:kern w:val="0"/>
+                <w:sz w:val="24"/>
+                <w:szCs w:val="24"/>
+              </w:rPr>
+              <w:t xml:space="preserve">포기를 하지 않고 더 배우려고 노력하고 모든 것을 최선을 다하는 것이 저의 장점이라고 생각합니다. 이 장점을 이용해서 최고의 개발자가 되는 것이 저의 목표입니다. </w:t>
+            </w:r>
           </w:p>
         </w:tc>
       </w:tr>
@@ -8461,6 +8582,196 @@
                 <w:szCs w:val="24"/>
               </w:rPr>
             </w:pPr>
+            <w:r>
+              <w:rPr>
+                <w:rFonts w:ascii="굴림" w:eastAsia="굴림" w:hAnsi="굴림" w:cs="굴림"/>
+                <w:kern w:val="0"/>
+                <w:sz w:val="24"/>
+                <w:szCs w:val="24"/>
+              </w:rPr>
+              <w:t>J</w:t>
+            </w:r>
+            <w:r>
+              <w:rPr>
+                <w:rFonts w:ascii="굴림" w:eastAsia="굴림" w:hAnsi="굴림" w:cs="굴림" w:hint="eastAsia"/>
+                <w:kern w:val="0"/>
+                <w:sz w:val="24"/>
+                <w:szCs w:val="24"/>
+              </w:rPr>
+              <w:t>ava 프로그래밍</w:t>
+            </w:r>
+            <w:r>
+              <w:rPr>
+                <w:rFonts w:ascii="굴림" w:eastAsia="굴림" w:hAnsi="굴림" w:cs="굴림" w:hint="eastAsia"/>
+                <w:kern w:val="0"/>
+                <w:sz w:val="24"/>
+                <w:szCs w:val="24"/>
+              </w:rPr>
+              <w:t xml:space="preserve"> 언어 기초</w:t>
+            </w:r>
+          </w:p>
+          <w:p>
+            <w:pPr>
+              <w:widowControl/>
+              <w:wordWrap/>
+              <w:autoSpaceDE/>
+              <w:autoSpaceDN/>
+              <w:jc w:val="left"/>
+              <w:rPr>
+                <w:rFonts w:ascii="굴림" w:eastAsia="굴림" w:hAnsi="굴림" w:cs="굴림"/>
+                <w:kern w:val="0"/>
+                <w:sz w:val="24"/>
+                <w:szCs w:val="24"/>
+              </w:rPr>
+            </w:pPr>
+            <w:r>
+              <w:rPr>
+                <w:rFonts w:ascii="굴림" w:eastAsia="굴림" w:hAnsi="굴림" w:cs="굴림"/>
+                <w:kern w:val="0"/>
+                <w:sz w:val="24"/>
+                <w:szCs w:val="24"/>
+              </w:rPr>
+              <w:t>H</w:t>
+            </w:r>
+            <w:r>
+              <w:rPr>
+                <w:rFonts w:ascii="굴림" w:eastAsia="굴림" w:hAnsi="굴림" w:cs="굴림" w:hint="eastAsia"/>
+                <w:kern w:val="0"/>
+                <w:sz w:val="24"/>
+                <w:szCs w:val="24"/>
+              </w:rPr>
+              <w:t xml:space="preserve">tml, </w:t>
+            </w:r>
+            <w:proofErr w:type="spellStart"/>
+            <w:r>
+              <w:rPr>
+                <w:rFonts w:ascii="굴림" w:eastAsia="굴림" w:hAnsi="굴림" w:cs="굴림" w:hint="eastAsia"/>
+                <w:kern w:val="0"/>
+                <w:sz w:val="24"/>
+                <w:szCs w:val="24"/>
+              </w:rPr>
+              <w:t>css</w:t>
+            </w:r>
+            <w:proofErr w:type="spellEnd"/>
+            <w:r>
+              <w:rPr>
+                <w:rFonts w:ascii="굴림" w:eastAsia="굴림" w:hAnsi="굴림" w:cs="굴림" w:hint="eastAsia"/>
+                <w:kern w:val="0"/>
+                <w:sz w:val="24"/>
+                <w:szCs w:val="24"/>
+              </w:rPr>
+              <w:t xml:space="preserve">, </w:t>
+            </w:r>
+            <w:proofErr w:type="spellStart"/>
+            <w:r>
+              <w:rPr>
+                <w:rFonts w:ascii="굴림" w:eastAsia="굴림" w:hAnsi="굴림" w:cs="굴림" w:hint="eastAsia"/>
+                <w:kern w:val="0"/>
+                <w:sz w:val="24"/>
+                <w:szCs w:val="24"/>
+              </w:rPr>
+              <w:t>javascript</w:t>
+            </w:r>
+            <w:proofErr w:type="spellEnd"/>
+            <w:r>
+              <w:rPr>
+                <w:rFonts w:ascii="굴림" w:eastAsia="굴림" w:hAnsi="굴림" w:cs="굴림" w:hint="eastAsia"/>
+                <w:kern w:val="0"/>
+                <w:sz w:val="24"/>
+                <w:szCs w:val="24"/>
+              </w:rPr>
+              <w:t xml:space="preserve">, </w:t>
+            </w:r>
+            <w:proofErr w:type="spellStart"/>
+            <w:r>
+              <w:rPr>
+                <w:rFonts w:ascii="굴림" w:eastAsia="굴림" w:hAnsi="굴림" w:cs="굴림" w:hint="eastAsia"/>
+                <w:kern w:val="0"/>
+                <w:sz w:val="24"/>
+                <w:szCs w:val="24"/>
+              </w:rPr>
+              <w:t>jquery</w:t>
+            </w:r>
+            <w:proofErr w:type="spellEnd"/>
+            <w:r>
+              <w:rPr>
+                <w:rFonts w:ascii="굴림" w:eastAsia="굴림" w:hAnsi="굴림" w:cs="굴림" w:hint="eastAsia"/>
+                <w:kern w:val="0"/>
+                <w:sz w:val="24"/>
+                <w:szCs w:val="24"/>
+              </w:rPr>
+              <w:t xml:space="preserve"> 프로그래밍언어 기초</w:t>
+            </w:r>
+          </w:p>
+          <w:p>
+            <w:pPr>
+              <w:widowControl/>
+              <w:wordWrap/>
+              <w:autoSpaceDE/>
+              <w:autoSpaceDN/>
+              <w:jc w:val="left"/>
+              <w:rPr>
+                <w:rFonts w:ascii="굴림" w:eastAsia="굴림" w:hAnsi="굴림" w:cs="굴림"/>
+                <w:kern w:val="0"/>
+                <w:sz w:val="24"/>
+                <w:szCs w:val="24"/>
+              </w:rPr>
+            </w:pPr>
+            <w:r>
+              <w:rPr>
+                <w:rFonts w:ascii="굴림" w:eastAsia="굴림" w:hAnsi="굴림" w:cs="굴림" w:hint="eastAsia"/>
+                <w:kern w:val="0"/>
+                <w:sz w:val="24"/>
+                <w:szCs w:val="24"/>
+              </w:rPr>
+              <w:t xml:space="preserve">Oracle , </w:t>
+            </w:r>
+            <w:proofErr w:type="spellStart"/>
+            <w:r>
+              <w:rPr>
+                <w:rFonts w:ascii="굴림" w:eastAsia="굴림" w:hAnsi="굴림" w:cs="굴림" w:hint="eastAsia"/>
+                <w:kern w:val="0"/>
+                <w:sz w:val="24"/>
+                <w:szCs w:val="24"/>
+              </w:rPr>
+              <w:t>Mysql</w:t>
+            </w:r>
+            <w:proofErr w:type="spellEnd"/>
+            <w:r>
+              <w:rPr>
+                <w:rFonts w:ascii="굴림" w:eastAsia="굴림" w:hAnsi="굴림" w:cs="굴림" w:hint="eastAsia"/>
+                <w:kern w:val="0"/>
+                <w:sz w:val="24"/>
+                <w:szCs w:val="24"/>
+              </w:rPr>
+              <w:t xml:space="preserve"> </w:t>
+            </w:r>
+            <w:r>
+              <w:rPr>
+                <w:rFonts w:ascii="굴림" w:eastAsia="굴림" w:hAnsi="굴림" w:cs="굴림" w:hint="eastAsia"/>
+                <w:kern w:val="0"/>
+                <w:sz w:val="24"/>
+                <w:szCs w:val="24"/>
+              </w:rPr>
+              <w:t>기초</w:t>
+            </w:r>
+          </w:p>
+          <w:p>
+            <w:pPr>
+              <w:widowControl/>
+              <w:wordWrap/>
+              <w:autoSpaceDE/>
+              <w:autoSpaceDN/>
+              <w:jc w:val="left"/>
+              <w:rPr>
+                <w:rFonts w:ascii="굴림" w:eastAsia="굴림" w:hAnsi="굴림" w:cs="굴림"/>
+                <w:kern w:val="0"/>
+                <w:sz w:val="24"/>
+                <w:szCs w:val="24"/>
+              </w:rPr>
+            </w:pPr>
+            <w:bookmarkStart w:id="0" w:name="_GoBack"/>
+            <w:bookmarkEnd w:id="0"/>
           </w:p>
         </w:tc>
       </w:tr>
@@ -9836,6 +10147,33 @@
       <w:sz w:val="22"/>
     </w:rPr>
   </w:style>
+  <w:style w:type="paragraph" w:styleId="ab">
+    <w:name w:val="Balloon Text"/>
+    <w:basedOn w:val="a"/>
+    <w:link w:val="Char1"/>
+    <w:uiPriority w:val="99"/>
+    <w:semiHidden/>
+    <w:unhideWhenUsed/>
+    <w:rsid w:val="0066319C"/>
+    <w:rPr>
+      <w:rFonts w:asciiTheme="majorHAnsi" w:eastAsiaTheme="majorEastAsia" w:hAnsiTheme="majorHAnsi" w:cstheme="majorBidi"/>
+      <w:sz w:val="18"/>
+      <w:szCs w:val="18"/>
+    </w:rPr>
+  </w:style>
+  <w:style w:type="character" w:customStyle="1" w:styleId="Char1">
+    <w:name w:val="풍선 도움말 텍스트 Char"/>
+    <w:basedOn w:val="a0"/>
+    <w:link w:val="ab"/>
+    <w:uiPriority w:val="99"/>
+    <w:semiHidden/>
+    <w:rsid w:val="0066319C"/>
+    <w:rPr>
+      <w:rFonts w:asciiTheme="majorHAnsi" w:eastAsiaTheme="majorEastAsia" w:hAnsiTheme="majorHAnsi" w:cstheme="majorBidi"/>
+      <w:sz w:val="18"/>
+      <w:szCs w:val="18"/>
+    </w:rPr>
+  </w:style>
 </w:styles>
 </file>
 
@@ -10324,7 +10662,7 @@
 </file>
 
 <file path=customXml/itemProps1.xml><?xml version="1.0" encoding="utf-8"?>
-<ds:datastoreItem xmlns:ds="http://schemas.openxmlformats.org/officeDocument/2006/customXml" ds:itemID="{5251ED1E-80E1-4C4A-8865-2E20F21FFCF6}">
+<ds:datastoreItem xmlns:ds="http://schemas.openxmlformats.org/officeDocument/2006/customXml" ds:itemID="{250DED8A-5EE7-4097-A2FB-9CC3F8DEB50C}">
   <ds:schemaRefs>
     <ds:schemaRef ds:uri="http://schemas.openxmlformats.org/officeDocument/2006/bibliography"/>
   </ds:schemaRefs>
